--- a/Отчеты/Lab1.docx
+++ b/Отчеты/Lab1.docx
@@ -267,7 +267,16 @@
           <w:sz w:val="40"/>
           <w:szCs w:val="28"/>
         </w:rPr>
-        <w:t>Тестирование программного обучения</w:t>
+        <w:t>Тестирование программного об</w:t>
+      </w:r>
+      <w:r>
+        <w:rPr>
+          <w:rFonts w:ascii="Consolas" w:hAnsi="Consolas" w:cs="Times New Roman"/>
+          <w:color w:val="00000A"/>
+          <w:sz w:val="40"/>
+          <w:szCs w:val="28"/>
+        </w:rPr>
+        <w:t>еспечения</w:t>
       </w:r>
       <w:r>
         <w:rPr>
@@ -338,7 +347,7 @@
                     </pic:cNvPicPr>
                   </pic:nvPicPr>
                   <pic:blipFill>
-                    <a:blip r:embed="rId7">
+                    <a:blip r:embed="rId8">
                       <a:duotone>
                         <a:prstClr val="black"/>
                         <a:schemeClr val="tx2">
@@ -349,7 +358,7 @@
                       <a:extLst>
                         <a:ext uri="{BEBA8EAE-BF5A-486C-A8C5-ECC9F3942E4B}">
                           <a14:imgProps xmlns:a14="http://schemas.microsoft.com/office/drawing/2010/main">
-                            <a14:imgLayer r:embed="rId8">
+                            <a14:imgLayer r:embed="rId9">
                               <a14:imgEffect>
                                 <a14:brightnessContrast bright="-20000"/>
                               </a14:imgEffect>
@@ -888,7 +897,7 @@
           <w:sz w:val="28"/>
           <w:szCs w:val="28"/>
         </w:rPr>
-        <w:t>20</w:t>
+        <w:t>2</w:t>
       </w:r>
       <w:r>
         <w:rPr>
@@ -897,6 +906,15 @@
           <w:sz w:val="28"/>
           <w:szCs w:val="28"/>
         </w:rPr>
+        <w:t>1</w:t>
+      </w:r>
+      <w:r>
+        <w:rPr>
+          <w:rFonts w:ascii="Consolas" w:hAnsi="Consolas" w:cs="Times New Roman"/>
+          <w:color w:val="00000A"/>
+          <w:sz w:val="28"/>
+          <w:szCs w:val="28"/>
+        </w:rPr>
         <w:t xml:space="preserve"> г.</w:t>
       </w:r>
     </w:p>
@@ -912,6 +930,7 @@
       <w:r>
         <w:rPr>
           <w:b/>
+          <w:noProof/>
           <w:sz w:val="36"/>
           <w:lang w:val="ru-RU"/>
         </w:rPr>
@@ -940,7 +959,7 @@
                     <pic:cNvPicPr/>
                   </pic:nvPicPr>
                   <pic:blipFill>
-                    <a:blip r:embed="rId9">
+                    <a:blip r:embed="rId10">
                       <a:extLst>
                         <a:ext uri="{28A0092B-C50C-407E-A947-70E740481C1C}">
                           <a14:useLocalDpi xmlns:a14="http://schemas.microsoft.com/office/drawing/2010/main" val="0"/>
@@ -1261,6 +1280,7 @@
       <w:r>
         <w:rPr>
           <w:bCs/>
+          <w:noProof/>
           <w:sz w:val="30"/>
           <w:szCs w:val="30"/>
           <w:lang w:val="ru-RU"/>
@@ -1281,7 +1301,7 @@
                     <pic:cNvPicPr/>
                   </pic:nvPicPr>
                   <pic:blipFill>
-                    <a:blip r:embed="rId10"/>
+                    <a:blip r:embed="rId11"/>
                     <a:stretch>
                       <a:fillRect/>
                     </a:stretch>
@@ -1734,6 +1754,7 @@
           <w:bCs/>
           <w:sz w:val="30"/>
           <w:szCs w:val="30"/>
+          <w:lang w:val="ru-RU"/>
         </w:rPr>
       </w:pPr>
     </w:p>
@@ -1748,7 +1769,7 @@
           <w:lang w:val="ru-RU"/>
         </w:rPr>
       </w:pPr>
-      <w:hyperlink r:id="rId11" w:history="1">
+      <w:hyperlink r:id="rId12" w:history="1">
         <w:r>
           <w:rPr>
             <w:rStyle w:val="a8"/>
@@ -1757,8 +1778,4779 @@
             <w:szCs w:val="36"/>
             <w:lang w:val="ru-RU"/>
           </w:rPr>
-          <w:t>Ко</w:t>
+          <w:t>Код</w:t>
         </w:r>
+      </w:hyperlink>
+    </w:p>
+    <w:p>
+      <w:pPr>
+        <w:pStyle w:val="Zavodov"/>
+        <w:rPr>
+          <w:bCs/>
+          <w:sz w:val="30"/>
+          <w:szCs w:val="30"/>
+          <w:lang w:val="ru-RU"/>
+        </w:rPr>
+      </w:pPr>
+    </w:p>
+    <w:p>
+      <w:pPr>
+        <w:pStyle w:val="Zavodov"/>
+        <w:rPr>
+          <w:b/>
+          <w:sz w:val="26"/>
+          <w:szCs w:val="26"/>
+          <w:lang w:val="ru-RU"/>
+        </w:rPr>
+      </w:pPr>
+    </w:p>
+    <w:p>
+      <w:pPr>
+        <w:pStyle w:val="Zavodov"/>
+        <w:rPr>
+          <w:b/>
+          <w:sz w:val="36"/>
+          <w:lang w:val="ru-RU"/>
+        </w:rPr>
+      </w:pPr>
+      <w:r>
+        <w:rPr>
+          <w:b/>
+          <w:sz w:val="36"/>
+          <w:lang w:val="ru-RU"/>
+        </w:rPr>
+        <w:t>Задание №2:</w:t>
+      </w:r>
+    </w:p>
+    <w:p>
+      <w:pPr>
+        <w:pStyle w:val="Zavodov"/>
+        <w:rPr>
+          <w:bCs/>
+          <w:sz w:val="30"/>
+          <w:szCs w:val="30"/>
+          <w:lang w:val="ru-RU"/>
+        </w:rPr>
+      </w:pPr>
+      <w:r>
+        <w:rPr>
+          <w:bCs/>
+          <w:sz w:val="30"/>
+          <w:szCs w:val="30"/>
+          <w:lang w:val="ru-RU"/>
+        </w:rPr>
+        <w:t>Для того, чтобы провести модульное тестирование данной кучи, нужно вначале понять, что это за вид кучи.</w:t>
+      </w:r>
+    </w:p>
+    <w:p>
+      <w:pPr>
+        <w:pStyle w:val="Zavodov"/>
+        <w:rPr>
+          <w:bCs/>
+          <w:sz w:val="30"/>
+          <w:szCs w:val="30"/>
+          <w:lang w:val="ru-RU"/>
+        </w:rPr>
+      </w:pPr>
+      <w:r>
+        <w:rPr>
+          <w:bCs/>
+          <w:sz w:val="30"/>
+          <w:szCs w:val="30"/>
+          <w:lang w:val="ru-RU"/>
+        </w:rPr>
+        <w:t xml:space="preserve">Биноминальная куча – состоит из биноминальных </w:t>
+      </w:r>
+      <w:proofErr w:type="gramStart"/>
+      <w:r>
+        <w:rPr>
+          <w:bCs/>
+          <w:sz w:val="30"/>
+          <w:szCs w:val="30"/>
+          <w:lang w:val="ru-RU"/>
+        </w:rPr>
+        <w:t>деревьев(</w:t>
+      </w:r>
+      <w:proofErr w:type="gramEnd"/>
+      <w:r>
+        <w:rPr>
+          <w:bCs/>
+          <w:sz w:val="30"/>
+          <w:szCs w:val="30"/>
+          <w:lang w:val="ru-RU"/>
+        </w:rPr>
+        <w:t>фактически, биноминальная куча – это набор куч не связанных друг с другом)</w:t>
+      </w:r>
+    </w:p>
+    <w:p>
+      <w:pPr>
+        <w:pStyle w:val="Zavodov"/>
+        <w:rPr>
+          <w:bCs/>
+          <w:sz w:val="30"/>
+          <w:szCs w:val="30"/>
+          <w:lang w:val="ru-RU"/>
+        </w:rPr>
+      </w:pPr>
+      <w:r>
+        <w:rPr>
+          <w:bCs/>
+          <w:sz w:val="30"/>
+          <w:szCs w:val="30"/>
+          <w:lang w:val="ru-RU"/>
+        </w:rPr>
+        <w:t xml:space="preserve">Биноминальные деревья бывают разных порядков, однако стоит понимать одну главную вещь – биноминальная куча размера К представляет собой набор биноминальных деревьев с попарно разными порядками. (если размер </w:t>
+      </w:r>
+      <w:r>
+        <w:rPr>
+          <w:bCs/>
+          <w:sz w:val="30"/>
+          <w:szCs w:val="30"/>
+        </w:rPr>
+        <w:t>K</w:t>
+      </w:r>
+      <w:r>
+        <w:rPr>
+          <w:bCs/>
+          <w:sz w:val="30"/>
+          <w:szCs w:val="30"/>
+          <w:lang w:val="ru-RU"/>
+        </w:rPr>
+        <w:t xml:space="preserve"> </w:t>
+      </w:r>
+      <w:r>
+        <w:rPr>
+          <w:bCs/>
+          <w:sz w:val="30"/>
+          <w:szCs w:val="30"/>
+          <w:lang w:val="ru-RU"/>
+        </w:rPr>
+        <w:t xml:space="preserve">– то </w:t>
+      </w:r>
+      <w:r>
+        <w:rPr>
+          <w:bCs/>
+          <w:sz w:val="30"/>
+          <w:szCs w:val="30"/>
+        </w:rPr>
+        <w:t>b</w:t>
+      </w:r>
+      <w:r>
+        <w:rPr>
+          <w:bCs/>
+          <w:sz w:val="30"/>
+          <w:szCs w:val="30"/>
+          <w:lang w:val="ru-RU"/>
+        </w:rPr>
+        <w:t xml:space="preserve">0 + </w:t>
+      </w:r>
+      <w:r>
+        <w:rPr>
+          <w:bCs/>
+          <w:sz w:val="30"/>
+          <w:szCs w:val="30"/>
+        </w:rPr>
+        <w:t>b</w:t>
+      </w:r>
+      <w:r>
+        <w:rPr>
+          <w:bCs/>
+          <w:sz w:val="30"/>
+          <w:szCs w:val="30"/>
+          <w:lang w:val="ru-RU"/>
+        </w:rPr>
+        <w:t xml:space="preserve">1 + </w:t>
+      </w:r>
+      <w:r>
+        <w:rPr>
+          <w:bCs/>
+          <w:sz w:val="30"/>
+          <w:szCs w:val="30"/>
+        </w:rPr>
+        <w:t>b</w:t>
+      </w:r>
+      <w:r>
+        <w:rPr>
+          <w:bCs/>
+          <w:sz w:val="30"/>
+          <w:szCs w:val="30"/>
+          <w:lang w:val="ru-RU"/>
+        </w:rPr>
+        <w:t xml:space="preserve">2 … + </w:t>
+      </w:r>
+      <w:r>
+        <w:rPr>
+          <w:bCs/>
+          <w:sz w:val="30"/>
+          <w:szCs w:val="30"/>
+        </w:rPr>
+        <w:t>bk</w:t>
+      </w:r>
+      <w:r>
+        <w:rPr>
+          <w:bCs/>
+          <w:sz w:val="30"/>
+          <w:szCs w:val="30"/>
+          <w:lang w:val="ru-RU"/>
+        </w:rPr>
+        <w:t>)</w:t>
+      </w:r>
+      <w:r>
+        <w:rPr>
+          <w:bCs/>
+          <w:sz w:val="30"/>
+          <w:szCs w:val="30"/>
+          <w:lang w:val="ru-RU"/>
+        </w:rPr>
+        <w:t xml:space="preserve"> Важно отметить, что по мере добавления данных в кучу порядок постепенно увеличивается. При каждом таком увеличении вершина биноминальной кучи связывает с собой кучу текущего порядка. Таким образом, при </w:t>
+      </w:r>
+      <w:proofErr w:type="gramStart"/>
+      <w:r>
+        <w:rPr>
+          <w:bCs/>
+          <w:sz w:val="30"/>
+          <w:szCs w:val="30"/>
+          <w:lang w:val="ru-RU"/>
+        </w:rPr>
+        <w:t>постепенно</w:t>
+      </w:r>
+      <w:proofErr w:type="gramEnd"/>
+      <w:r>
+        <w:rPr>
+          <w:bCs/>
+          <w:sz w:val="30"/>
+          <w:szCs w:val="30"/>
+          <w:lang w:val="ru-RU"/>
+        </w:rPr>
+        <w:t xml:space="preserve"> добавлении данных в биноминальное дерево, данная операция будет происходить все реже (</w:t>
+      </w:r>
+      <w:proofErr w:type="spellStart"/>
+      <w:r>
+        <w:rPr>
+          <w:bCs/>
+          <w:sz w:val="30"/>
+          <w:szCs w:val="30"/>
+          <w:lang w:val="ru-RU"/>
+        </w:rPr>
+        <w:t>тк</w:t>
+      </w:r>
+      <w:proofErr w:type="spellEnd"/>
+      <w:r>
+        <w:rPr>
+          <w:bCs/>
+          <w:sz w:val="30"/>
+          <w:szCs w:val="30"/>
+          <w:lang w:val="ru-RU"/>
+        </w:rPr>
+        <w:t xml:space="preserve"> после связывания главной </w:t>
+      </w:r>
+    </w:p>
+    <w:p>
+      <w:pPr>
+        <w:pStyle w:val="Zavodov"/>
+        <w:rPr>
+          <w:bCs/>
+          <w:sz w:val="30"/>
+          <w:szCs w:val="30"/>
+          <w:lang w:val="ru-RU"/>
+        </w:rPr>
+      </w:pPr>
+      <w:r>
+        <w:rPr>
+          <w:bCs/>
+          <w:sz w:val="30"/>
+          <w:szCs w:val="30"/>
+          <w:lang w:val="ru-RU"/>
+        </w:rPr>
+        <w:lastRenderedPageBreak/>
+        <w:t xml:space="preserve">вершины с бинарным деревом К порядка, вначале строится отдельно от вершины биноминальной кучи биноминальное </w:t>
+      </w:r>
+    </w:p>
+    <w:p>
+      <w:pPr>
+        <w:pStyle w:val="Zavodov"/>
+        <w:rPr>
+          <w:bCs/>
+          <w:sz w:val="30"/>
+          <w:szCs w:val="30"/>
+          <w:lang w:val="ru-RU"/>
+        </w:rPr>
+      </w:pPr>
+      <w:r>
+        <w:rPr>
+          <w:bCs/>
+          <w:sz w:val="30"/>
+          <w:szCs w:val="30"/>
+          <w:lang w:val="ru-RU"/>
+        </w:rPr>
+        <w:t>дерево до тех пор, пока порядок К не будет равен текущему порядку биноминальной кучи</w:t>
+      </w:r>
+      <w:r>
+        <w:rPr>
+          <w:bCs/>
+          <w:sz w:val="30"/>
+          <w:szCs w:val="30"/>
+          <w:lang w:val="ru-RU"/>
+        </w:rPr>
+        <w:t xml:space="preserve">; </w:t>
+      </w:r>
+      <w:r>
+        <w:rPr>
+          <w:bCs/>
+          <w:sz w:val="30"/>
+          <w:szCs w:val="30"/>
+          <w:lang w:val="ru-RU"/>
+        </w:rPr>
+        <w:t>после этого главная вершина связывает себя с данным бинарным деревом, и теперь для повторения данной процедуры необходимо построить дерево высшего порядка, чем текущее значение) Бинарные деревья также наследуют данное свойство биноминальной кучи.</w:t>
+      </w:r>
+    </w:p>
+    <w:p>
+      <w:pPr>
+        <w:pStyle w:val="Zavodov"/>
+        <w:rPr>
+          <w:bCs/>
+          <w:sz w:val="30"/>
+          <w:szCs w:val="30"/>
+          <w:lang w:val="ru-RU"/>
+        </w:rPr>
+      </w:pPr>
+      <w:r>
+        <w:rPr>
+          <w:bCs/>
+          <w:sz w:val="30"/>
+          <w:szCs w:val="30"/>
+          <w:lang w:val="ru-RU"/>
+        </w:rPr>
+        <w:t xml:space="preserve">Также вершины биноминального дерева хранят информацию о минимальном значении в дереве. </w:t>
+      </w:r>
+    </w:p>
+    <w:p>
+      <w:pPr>
+        <w:pStyle w:val="Zavodov"/>
+        <w:rPr>
+          <w:bCs/>
+          <w:sz w:val="30"/>
+          <w:szCs w:val="30"/>
+          <w:lang w:val="ru-RU"/>
+        </w:rPr>
+      </w:pPr>
+      <w:r>
+        <w:rPr>
+          <w:bCs/>
+          <w:sz w:val="30"/>
+          <w:szCs w:val="30"/>
+          <w:lang w:val="ru-RU"/>
+        </w:rPr>
+        <w:t>Характерные точки:</w:t>
+      </w:r>
+    </w:p>
+    <w:p>
+      <w:pPr>
+        <w:pStyle w:val="Zavodov"/>
+        <w:numPr>
+          <w:ilvl w:val="0"/>
+          <w:numId w:val="1"/>
+        </w:numPr>
+        <w:rPr>
+          <w:bCs/>
+          <w:sz w:val="30"/>
+          <w:szCs w:val="30"/>
+          <w:lang w:val="ru-RU"/>
+        </w:rPr>
+      </w:pPr>
+      <w:r>
+        <w:rPr>
+          <w:bCs/>
+          <w:sz w:val="30"/>
+          <w:szCs w:val="30"/>
+          <w:lang w:val="ru-RU"/>
+        </w:rPr>
+        <w:t>Операция добавления вершины</w:t>
+      </w:r>
+    </w:p>
+    <w:p>
+      <w:pPr>
+        <w:pStyle w:val="Zavodov"/>
+        <w:numPr>
+          <w:ilvl w:val="0"/>
+          <w:numId w:val="1"/>
+        </w:numPr>
+        <w:rPr>
+          <w:bCs/>
+          <w:sz w:val="30"/>
+          <w:szCs w:val="30"/>
+          <w:lang w:val="ru-RU"/>
+        </w:rPr>
+      </w:pPr>
+      <w:r>
+        <w:rPr>
+          <w:bCs/>
+          <w:sz w:val="30"/>
+          <w:szCs w:val="30"/>
+          <w:lang w:val="ru-RU"/>
+        </w:rPr>
+        <w:t>Удаление заданной вершины</w:t>
+      </w:r>
+    </w:p>
+    <w:p>
+      <w:pPr>
+        <w:pStyle w:val="Zavodov"/>
+        <w:numPr>
+          <w:ilvl w:val="0"/>
+          <w:numId w:val="1"/>
+        </w:numPr>
+        <w:rPr>
+          <w:bCs/>
+          <w:sz w:val="30"/>
+          <w:szCs w:val="30"/>
+          <w:lang w:val="ru-RU"/>
+        </w:rPr>
+      </w:pPr>
+      <w:r>
+        <w:rPr>
+          <w:bCs/>
+          <w:sz w:val="30"/>
+          <w:szCs w:val="30"/>
+          <w:lang w:val="ru-RU"/>
+        </w:rPr>
+        <w:t>Изменение вершины</w:t>
+      </w:r>
+    </w:p>
+    <w:p>
+      <w:pPr>
+        <w:pStyle w:val="Zavodov"/>
+        <w:numPr>
+          <w:ilvl w:val="0"/>
+          <w:numId w:val="1"/>
+        </w:numPr>
+        <w:rPr>
+          <w:bCs/>
+          <w:sz w:val="30"/>
+          <w:szCs w:val="30"/>
+          <w:lang w:val="ru-RU"/>
+        </w:rPr>
+      </w:pPr>
+      <w:r>
+        <w:rPr>
+          <w:bCs/>
+          <w:sz w:val="30"/>
+          <w:szCs w:val="30"/>
+          <w:lang w:val="ru-RU"/>
+        </w:rPr>
+        <w:t>Операция нахождения минимума</w:t>
+      </w:r>
+    </w:p>
+    <w:p>
+      <w:pPr>
+        <w:pStyle w:val="Zavodov"/>
+        <w:numPr>
+          <w:ilvl w:val="0"/>
+          <w:numId w:val="1"/>
+        </w:numPr>
+        <w:rPr>
+          <w:bCs/>
+          <w:sz w:val="30"/>
+          <w:szCs w:val="30"/>
+          <w:lang w:val="ru-RU"/>
+        </w:rPr>
+      </w:pPr>
+      <w:r>
+        <w:rPr>
+          <w:bCs/>
+          <w:sz w:val="30"/>
+          <w:szCs w:val="30"/>
+          <w:lang w:val="ru-RU"/>
+        </w:rPr>
+        <w:t>Удаление наименьшего</w:t>
+      </w:r>
+    </w:p>
+    <w:p>
+      <w:pPr>
+        <w:pStyle w:val="Zavodov"/>
+        <w:rPr>
+          <w:bCs/>
+          <w:sz w:val="30"/>
+          <w:szCs w:val="30"/>
+          <w:lang w:val="ru-RU"/>
+        </w:rPr>
+      </w:pPr>
+    </w:p>
+    <w:p>
+      <w:pPr>
+        <w:pStyle w:val="Zavodov"/>
+        <w:rPr>
+          <w:bCs/>
+          <w:sz w:val="30"/>
+          <w:szCs w:val="30"/>
+          <w:lang w:val="ru-RU"/>
+        </w:rPr>
+      </w:pPr>
+    </w:p>
+    <w:p>
+      <w:pPr>
+        <w:pStyle w:val="Zavodov"/>
+        <w:rPr>
+          <w:bCs/>
+          <w:sz w:val="30"/>
+          <w:szCs w:val="30"/>
+          <w:lang w:val="ru-RU"/>
+        </w:rPr>
+      </w:pPr>
+    </w:p>
+    <w:p>
+      <w:pPr>
+        <w:pStyle w:val="Zavodov"/>
+        <w:rPr>
+          <w:bCs/>
+          <w:sz w:val="30"/>
+          <w:szCs w:val="30"/>
+          <w:lang w:val="ru-RU"/>
+        </w:rPr>
+      </w:pPr>
+    </w:p>
+    <w:p>
+      <w:pPr>
+        <w:pStyle w:val="Zavodov"/>
+        <w:rPr>
+          <w:bCs/>
+          <w:sz w:val="30"/>
+          <w:szCs w:val="30"/>
+          <w:lang w:val="ru-RU"/>
+        </w:rPr>
+      </w:pPr>
+    </w:p>
+    <w:p>
+      <w:pPr>
+        <w:pStyle w:val="Zavodov"/>
+        <w:rPr>
+          <w:bCs/>
+          <w:sz w:val="30"/>
+          <w:szCs w:val="30"/>
+          <w:lang w:val="ru-RU"/>
+        </w:rPr>
+      </w:pPr>
+    </w:p>
+    <w:p>
+      <w:pPr>
+        <w:pStyle w:val="Zavodov"/>
+        <w:rPr>
+          <w:bCs/>
+          <w:sz w:val="30"/>
+          <w:szCs w:val="30"/>
+          <w:lang w:val="ru-RU"/>
+        </w:rPr>
+      </w:pPr>
+    </w:p>
+    <w:p>
+      <w:pPr>
+        <w:pStyle w:val="Zavodov"/>
+        <w:rPr>
+          <w:bCs/>
+          <w:sz w:val="30"/>
+          <w:szCs w:val="30"/>
+          <w:lang w:val="ru-RU"/>
+        </w:rPr>
+      </w:pPr>
+      <w:r>
+        <w:rPr>
+          <w:bCs/>
+          <w:sz w:val="30"/>
+          <w:szCs w:val="30"/>
+          <w:lang w:val="ru-RU"/>
+        </w:rPr>
+        <w:t>Операция добавления вершин:</w:t>
+      </w:r>
+    </w:p>
+    <w:p>
+      <w:pPr>
+        <w:pStyle w:val="Zavodov"/>
+        <w:rPr>
+          <w:bCs/>
+          <w:sz w:val="30"/>
+          <w:szCs w:val="30"/>
+          <w:lang w:val="ru-RU"/>
+        </w:rPr>
+      </w:pPr>
+    </w:p>
+    <w:p>
+      <w:pPr>
+        <w:pStyle w:val="Zavodov"/>
+        <w:rPr>
+          <w:bCs/>
+          <w:sz w:val="30"/>
+          <w:szCs w:val="30"/>
+          <w:lang w:val="ru-RU"/>
+        </w:rPr>
+      </w:pPr>
+    </w:p>
+    <w:p>
+      <w:pPr>
+        <w:pStyle w:val="Zavodov"/>
+        <w:rPr>
+          <w:bCs/>
+          <w:sz w:val="30"/>
+          <w:szCs w:val="30"/>
+          <w:lang w:val="ru-RU"/>
+        </w:rPr>
+      </w:pPr>
+    </w:p>
+    <w:p>
+      <w:pPr>
+        <w:pStyle w:val="Zavodov"/>
+        <w:rPr>
+          <w:bCs/>
+          <w:sz w:val="30"/>
+          <w:szCs w:val="30"/>
+          <w:lang w:val="ru-RU"/>
+        </w:rPr>
+      </w:pPr>
+    </w:p>
+    <w:p>
+      <w:pPr>
+        <w:pStyle w:val="Zavodov"/>
+        <w:rPr>
+          <w:bCs/>
+          <w:sz w:val="30"/>
+          <w:szCs w:val="30"/>
+          <w:lang w:val="ru-RU"/>
+        </w:rPr>
+      </w:pPr>
+    </w:p>
+    <w:p>
+      <w:pPr>
+        <w:pStyle w:val="Zavodov"/>
+        <w:rPr>
+          <w:bCs/>
+          <w:sz w:val="30"/>
+          <w:szCs w:val="30"/>
+          <w:lang w:val="ru-RU"/>
+        </w:rPr>
+      </w:pPr>
+    </w:p>
+    <w:p>
+      <w:pPr>
+        <w:pStyle w:val="Zavodov"/>
+        <w:rPr>
+          <w:bCs/>
+          <w:sz w:val="30"/>
+          <w:szCs w:val="30"/>
+          <w:lang w:val="ru-RU"/>
+        </w:rPr>
+      </w:pPr>
+    </w:p>
+    <w:p>
+      <w:pPr>
+        <w:pStyle w:val="Zavodov"/>
+        <w:rPr>
+          <w:bCs/>
+          <w:sz w:val="30"/>
+          <w:szCs w:val="30"/>
+          <w:lang w:val="ru-RU"/>
+        </w:rPr>
+      </w:pPr>
+    </w:p>
+    <w:tbl>
+      <w:tblPr>
+        <w:tblStyle w:val="a7"/>
+        <w:tblW w:w="0" w:type="auto"/>
+        <w:tblInd w:w="-1139" w:type="dxa"/>
+        <w:tblLook w:val="04A0" w:firstRow="1" w:lastRow="0" w:firstColumn="1" w:lastColumn="0" w:noHBand="0" w:noVBand="1"/>
+      </w:tblPr>
+      <w:tblGrid>
+        <w:gridCol w:w="2148"/>
+        <w:gridCol w:w="1554"/>
+        <w:gridCol w:w="3604"/>
+        <w:gridCol w:w="3178"/>
+      </w:tblGrid>
+      <w:tr>
+        <w:tc>
+          <w:tcPr>
+            <w:tcW w:w="2243" w:type="dxa"/>
+          </w:tcPr>
+          <w:p>
+            <w:pPr>
+              <w:pStyle w:val="Zavodov"/>
+              <w:rPr>
+                <w:bCs/>
+                <w:sz w:val="30"/>
+                <w:szCs w:val="30"/>
+                <w:lang w:val="ru-RU"/>
+              </w:rPr>
+            </w:pPr>
+            <w:r>
+              <w:rPr>
+                <w:bCs/>
+                <w:sz w:val="30"/>
+                <w:szCs w:val="30"/>
+                <w:lang w:val="ru-RU"/>
+              </w:rPr>
+              <w:t>Условия тестирования</w:t>
+            </w:r>
+          </w:p>
+        </w:tc>
+        <w:tc>
+          <w:tcPr>
+            <w:tcW w:w="1620" w:type="dxa"/>
+          </w:tcPr>
+          <w:p>
+            <w:pPr>
+              <w:pStyle w:val="Zavodov"/>
+              <w:rPr>
+                <w:bCs/>
+                <w:sz w:val="30"/>
+                <w:szCs w:val="30"/>
+                <w:lang w:val="ru-RU"/>
+              </w:rPr>
+            </w:pPr>
+            <w:r>
+              <w:rPr>
+                <w:bCs/>
+                <w:sz w:val="30"/>
+                <w:szCs w:val="30"/>
+                <w:lang w:val="ru-RU"/>
+              </w:rPr>
+              <w:t>Начальные данные</w:t>
+            </w:r>
+          </w:p>
+        </w:tc>
+        <w:tc>
+          <w:tcPr>
+            <w:tcW w:w="3298" w:type="dxa"/>
+          </w:tcPr>
+          <w:p>
+            <w:pPr>
+              <w:pStyle w:val="Zavodov"/>
+              <w:rPr>
+                <w:bCs/>
+                <w:sz w:val="30"/>
+                <w:szCs w:val="30"/>
+                <w:lang w:val="ru-RU"/>
+              </w:rPr>
+            </w:pPr>
+            <w:r>
+              <w:rPr>
+                <w:bCs/>
+                <w:sz w:val="30"/>
+                <w:szCs w:val="30"/>
+                <w:lang w:val="ru-RU"/>
+              </w:rPr>
+              <w:t>Результат работы алгоритма</w:t>
+            </w:r>
+          </w:p>
+        </w:tc>
+        <w:tc>
+          <w:tcPr>
+            <w:tcW w:w="3323" w:type="dxa"/>
+          </w:tcPr>
+          <w:p>
+            <w:pPr>
+              <w:pStyle w:val="Zavodov"/>
+              <w:rPr>
+                <w:bCs/>
+                <w:sz w:val="30"/>
+                <w:szCs w:val="30"/>
+                <w:lang w:val="ru-RU"/>
+              </w:rPr>
+            </w:pPr>
+            <w:r>
+              <w:rPr>
+                <w:bCs/>
+                <w:sz w:val="30"/>
+                <w:szCs w:val="30"/>
+                <w:lang w:val="ru-RU"/>
+              </w:rPr>
+              <w:t>Эталонный результат работы алгоритма</w:t>
+            </w:r>
+          </w:p>
+        </w:tc>
+      </w:tr>
+      <w:tr>
+        <w:tc>
+          <w:tcPr>
+            <w:tcW w:w="2243" w:type="dxa"/>
+          </w:tcPr>
+          <w:p>
+            <w:pPr>
+              <w:pStyle w:val="Zavodov"/>
+              <w:rPr>
+                <w:bCs/>
+                <w:sz w:val="30"/>
+                <w:szCs w:val="30"/>
+                <w:lang w:val="ru-RU"/>
+              </w:rPr>
+            </w:pPr>
+            <w:r>
+              <w:rPr>
+                <w:bCs/>
+                <w:sz w:val="30"/>
+                <w:szCs w:val="30"/>
+              </w:rPr>
+              <w:t>k</w:t>
+            </w:r>
+            <w:r>
+              <w:rPr>
+                <w:bCs/>
+                <w:sz w:val="30"/>
+                <w:szCs w:val="30"/>
+                <w:lang w:val="ru-RU"/>
+              </w:rPr>
+              <w:t xml:space="preserve"> = 3</w:t>
+            </w:r>
+            <w:r>
+              <w:rPr>
+                <w:bCs/>
+                <w:sz w:val="30"/>
+                <w:szCs w:val="30"/>
+                <w:lang w:val="ru-RU"/>
+              </w:rPr>
+              <w:t>, все числа разные</w:t>
+            </w:r>
+          </w:p>
+          <w:p>
+            <w:pPr>
+              <w:pStyle w:val="Zavodov"/>
+              <w:rPr>
+                <w:bCs/>
+                <w:sz w:val="30"/>
+                <w:szCs w:val="30"/>
+                <w:lang w:val="ru-RU"/>
+              </w:rPr>
+            </w:pPr>
+            <w:r>
+              <w:rPr>
+                <w:bCs/>
+                <w:sz w:val="30"/>
+                <w:szCs w:val="30"/>
+                <w:lang w:val="ru-RU"/>
+              </w:rPr>
+              <w:t>и отсортированы</w:t>
+            </w:r>
+          </w:p>
+        </w:tc>
+        <w:tc>
+          <w:tcPr>
+            <w:tcW w:w="1620" w:type="dxa"/>
+          </w:tcPr>
+          <w:p>
+            <w:pPr>
+              <w:pStyle w:val="Zavodov"/>
+              <w:rPr>
+                <w:bCs/>
+                <w:sz w:val="30"/>
+                <w:szCs w:val="30"/>
+                <w:lang w:val="ru-RU"/>
+              </w:rPr>
+            </w:pPr>
+            <w:r>
+              <w:rPr>
+                <w:bCs/>
+                <w:sz w:val="30"/>
+                <w:szCs w:val="30"/>
+              </w:rPr>
+              <w:t>1, 2, 3, 4, 5, 6</w:t>
+            </w:r>
+            <w:r>
+              <w:rPr>
+                <w:bCs/>
+                <w:sz w:val="30"/>
+                <w:szCs w:val="30"/>
+                <w:lang w:val="ru-RU"/>
+              </w:rPr>
+              <w:t>, 7, 8</w:t>
+            </w:r>
+          </w:p>
+        </w:tc>
+        <w:tc>
+          <w:tcPr>
+            <w:tcW w:w="3298" w:type="dxa"/>
+          </w:tcPr>
+          <w:p>
+            <w:pPr>
+              <w:pStyle w:val="Zavodov"/>
+              <w:rPr>
+                <w:bCs/>
+                <w:sz w:val="30"/>
+                <w:szCs w:val="30"/>
+              </w:rPr>
+            </w:pPr>
+            <w:r>
+              <w:rPr>
+                <w:bCs/>
+                <w:sz w:val="30"/>
+                <w:szCs w:val="30"/>
+              </w:rPr>
+              <w:drawing>
+                <wp:inline distT="0" distB="0" distL="0" distR="0" wp14:anchorId="0DF6EFEB" wp14:editId="555EB335">
+                  <wp:extent cx="2387600" cy="596900"/>
+                  <wp:effectExtent l="0" t="0" r="0" b="0"/>
+                  <wp:docPr id="13" name="Рисунок 13"/>
+                  <wp:cNvGraphicFramePr>
+                    <a:graphicFrameLocks xmlns:a="http://schemas.openxmlformats.org/drawingml/2006/main" noChangeAspect="1"/>
+                  </wp:cNvGraphicFramePr>
+                  <a:graphic xmlns:a="http://schemas.openxmlformats.org/drawingml/2006/main">
+                    <a:graphicData uri="http://schemas.openxmlformats.org/drawingml/2006/picture">
+                      <pic:pic xmlns:pic="http://schemas.openxmlformats.org/drawingml/2006/picture">
+                        <pic:nvPicPr>
+                          <pic:cNvPr id="1" name=""/>
+                          <pic:cNvPicPr/>
+                        </pic:nvPicPr>
+                        <pic:blipFill>
+                          <a:blip r:embed="rId13"/>
+                          <a:stretch>
+                            <a:fillRect/>
+                          </a:stretch>
+                        </pic:blipFill>
+                        <pic:spPr>
+                          <a:xfrm>
+                            <a:off x="0" y="0"/>
+                            <a:ext cx="2387600" cy="596900"/>
+                          </a:xfrm>
+                          <a:prstGeom prst="rect">
+                            <a:avLst/>
+                          </a:prstGeom>
+                        </pic:spPr>
+                      </pic:pic>
+                    </a:graphicData>
+                  </a:graphic>
+                </wp:inline>
+              </w:drawing>
+            </w:r>
+          </w:p>
+        </w:tc>
+        <w:tc>
+          <w:tcPr>
+            <w:tcW w:w="3323" w:type="dxa"/>
+          </w:tcPr>
+          <w:p>
+            <w:pPr>
+              <w:pStyle w:val="Zavodov"/>
+              <w:rPr>
+                <w:bCs/>
+                <w:sz w:val="30"/>
+                <w:szCs w:val="30"/>
+              </w:rPr>
+            </w:pPr>
+            <w:r>
+              <w:rPr>
+                <w:bCs/>
+                <w:noProof/>
+                <w:sz w:val="30"/>
+                <w:szCs w:val="30"/>
+              </w:rPr>
+              <w:drawing>
+                <wp:inline distT="0" distB="0" distL="0" distR="0" wp14:anchorId="5B8640B3" wp14:editId="6792C9EE">
+                  <wp:extent cx="2087320" cy="2336800"/>
+                  <wp:effectExtent l="0" t="0" r="0" b="0"/>
+                  <wp:docPr id="5" name="Рисунок 5"/>
+                  <wp:cNvGraphicFramePr>
+                    <a:graphicFrameLocks xmlns:a="http://schemas.openxmlformats.org/drawingml/2006/main" noChangeAspect="1"/>
+                  </wp:cNvGraphicFramePr>
+                  <a:graphic xmlns:a="http://schemas.openxmlformats.org/drawingml/2006/main">
+                    <a:graphicData uri="http://schemas.openxmlformats.org/drawingml/2006/picture">
+                      <pic:pic xmlns:pic="http://schemas.openxmlformats.org/drawingml/2006/picture">
+                        <pic:nvPicPr>
+                          <pic:cNvPr id="1" name=""/>
+                          <pic:cNvPicPr/>
+                        </pic:nvPicPr>
+                        <pic:blipFill>
+                          <a:blip r:embed="rId14"/>
+                          <a:stretch>
+                            <a:fillRect/>
+                          </a:stretch>
+                        </pic:blipFill>
+                        <pic:spPr>
+                          <a:xfrm>
+                            <a:off x="0" y="0"/>
+                            <a:ext cx="2105132" cy="2356741"/>
+                          </a:xfrm>
+                          <a:prstGeom prst="rect">
+                            <a:avLst/>
+                          </a:prstGeom>
+                        </pic:spPr>
+                      </pic:pic>
+                    </a:graphicData>
+                  </a:graphic>
+                </wp:inline>
+              </w:drawing>
+            </w:r>
+          </w:p>
+        </w:tc>
+      </w:tr>
+      <w:tr>
+        <w:tc>
+          <w:tcPr>
+            <w:tcW w:w="2243" w:type="dxa"/>
+          </w:tcPr>
+          <w:p>
+            <w:pPr>
+              <w:pStyle w:val="Zavodov"/>
+              <w:rPr>
+                <w:bCs/>
+                <w:sz w:val="30"/>
+                <w:szCs w:val="30"/>
+                <w:lang w:val="ru-RU"/>
+              </w:rPr>
+            </w:pPr>
+            <w:r>
+              <w:rPr>
+                <w:bCs/>
+                <w:sz w:val="30"/>
+                <w:szCs w:val="30"/>
+                <w:lang w:val="ru-RU"/>
+              </w:rPr>
+              <w:t>k</w:t>
+            </w:r>
+            <w:r>
+              <w:rPr>
+                <w:bCs/>
+                <w:sz w:val="30"/>
+                <w:szCs w:val="30"/>
+                <w:lang w:val="ru-RU"/>
+              </w:rPr>
+              <w:t xml:space="preserve"> = 2, </w:t>
+            </w:r>
+            <w:r>
+              <w:rPr>
+                <w:bCs/>
+                <w:sz w:val="30"/>
+                <w:szCs w:val="30"/>
+                <w:lang w:val="ru-RU"/>
+              </w:rPr>
+              <w:t>все числа разные</w:t>
+            </w:r>
+          </w:p>
+          <w:p>
+            <w:pPr>
+              <w:pStyle w:val="Zavodov"/>
+              <w:rPr>
+                <w:bCs/>
+                <w:sz w:val="30"/>
+                <w:szCs w:val="30"/>
+                <w:lang w:val="ru-RU"/>
+              </w:rPr>
+            </w:pPr>
+            <w:r>
+              <w:rPr>
+                <w:bCs/>
+                <w:sz w:val="30"/>
+                <w:szCs w:val="30"/>
+                <w:lang w:val="ru-RU"/>
+              </w:rPr>
+              <w:t>и не отсортированы</w:t>
+            </w:r>
+          </w:p>
+        </w:tc>
+        <w:tc>
+          <w:tcPr>
+            <w:tcW w:w="1620" w:type="dxa"/>
+          </w:tcPr>
+          <w:p>
+            <w:pPr>
+              <w:pStyle w:val="Zavodov"/>
+              <w:rPr>
+                <w:bCs/>
+                <w:sz w:val="30"/>
+                <w:szCs w:val="30"/>
+              </w:rPr>
+            </w:pPr>
+            <w:r>
+              <w:rPr>
+                <w:bCs/>
+                <w:sz w:val="30"/>
+                <w:szCs w:val="30"/>
+                <w:lang w:val="ru-RU"/>
+              </w:rPr>
+              <w:t xml:space="preserve">2, </w:t>
+            </w:r>
+            <w:r>
+              <w:rPr>
+                <w:bCs/>
+                <w:sz w:val="30"/>
+                <w:szCs w:val="30"/>
+              </w:rPr>
+              <w:t>3</w:t>
+            </w:r>
+            <w:r>
+              <w:rPr>
+                <w:bCs/>
+                <w:sz w:val="30"/>
+                <w:szCs w:val="30"/>
+                <w:lang w:val="ru-RU"/>
+              </w:rPr>
+              <w:t>,</w:t>
+            </w:r>
+            <w:r>
+              <w:rPr>
+                <w:bCs/>
+                <w:sz w:val="30"/>
+                <w:szCs w:val="30"/>
+              </w:rPr>
+              <w:t xml:space="preserve"> 4</w:t>
+            </w:r>
+            <w:r>
+              <w:rPr>
+                <w:bCs/>
+                <w:sz w:val="30"/>
+                <w:szCs w:val="30"/>
+                <w:lang w:val="ru-RU"/>
+              </w:rPr>
+              <w:t xml:space="preserve">, </w:t>
+            </w:r>
+            <w:r>
+              <w:rPr>
+                <w:bCs/>
+                <w:sz w:val="30"/>
+                <w:szCs w:val="30"/>
+              </w:rPr>
+              <w:t>1</w:t>
+            </w:r>
+          </w:p>
+        </w:tc>
+        <w:tc>
+          <w:tcPr>
+            <w:tcW w:w="3298" w:type="dxa"/>
+          </w:tcPr>
+          <w:p>
+            <w:pPr>
+              <w:pStyle w:val="Zavodov"/>
+              <w:rPr>
+                <w:bCs/>
+                <w:sz w:val="30"/>
+                <w:szCs w:val="30"/>
+              </w:rPr>
+            </w:pPr>
+            <w:r>
+              <w:rPr>
+                <w:bCs/>
+                <w:sz w:val="30"/>
+                <w:szCs w:val="30"/>
+              </w:rPr>
+              <w:drawing>
+                <wp:inline distT="0" distB="0" distL="0" distR="0" wp14:anchorId="07DAD0EF" wp14:editId="708E02C4">
+                  <wp:extent cx="1689100" cy="482600"/>
+                  <wp:effectExtent l="0" t="0" r="0" b="0"/>
+                  <wp:docPr id="17" name="Рисунок 17"/>
+                  <wp:cNvGraphicFramePr>
+                    <a:graphicFrameLocks xmlns:a="http://schemas.openxmlformats.org/drawingml/2006/main" noChangeAspect="1"/>
+                  </wp:cNvGraphicFramePr>
+                  <a:graphic xmlns:a="http://schemas.openxmlformats.org/drawingml/2006/main">
+                    <a:graphicData uri="http://schemas.openxmlformats.org/drawingml/2006/picture">
+                      <pic:pic xmlns:pic="http://schemas.openxmlformats.org/drawingml/2006/picture">
+                        <pic:nvPicPr>
+                          <pic:cNvPr id="1" name=""/>
+                          <pic:cNvPicPr/>
+                        </pic:nvPicPr>
+                        <pic:blipFill>
+                          <a:blip r:embed="rId15"/>
+                          <a:stretch>
+                            <a:fillRect/>
+                          </a:stretch>
+                        </pic:blipFill>
+                        <pic:spPr>
+                          <a:xfrm>
+                            <a:off x="0" y="0"/>
+                            <a:ext cx="1689100" cy="482600"/>
+                          </a:xfrm>
+                          <a:prstGeom prst="rect">
+                            <a:avLst/>
+                          </a:prstGeom>
+                        </pic:spPr>
+                      </pic:pic>
+                    </a:graphicData>
+                  </a:graphic>
+                </wp:inline>
+              </w:drawing>
+            </w:r>
+          </w:p>
+        </w:tc>
+        <w:tc>
+          <w:tcPr>
+            <w:tcW w:w="3323" w:type="dxa"/>
+          </w:tcPr>
+          <w:p>
+            <w:pPr>
+              <w:pStyle w:val="Zavodov"/>
+              <w:rPr>
+                <w:bCs/>
+                <w:sz w:val="30"/>
+                <w:szCs w:val="30"/>
+                <w:lang w:val="ru-RU"/>
+              </w:rPr>
+            </w:pPr>
+            <w:r>
+              <w:rPr>
+                <w:bCs/>
+                <w:sz w:val="30"/>
+                <w:szCs w:val="30"/>
+                <w:lang w:val="ru-RU"/>
+              </w:rPr>
+              <w:drawing>
+                <wp:inline distT="0" distB="0" distL="0" distR="0" wp14:anchorId="0B71BBCD" wp14:editId="253E59AD">
+                  <wp:extent cx="1447800" cy="2578100"/>
+                  <wp:effectExtent l="0" t="0" r="0" b="0"/>
+                  <wp:docPr id="4" name="Рисунок 4"/>
+                  <wp:cNvGraphicFramePr>
+                    <a:graphicFrameLocks xmlns:a="http://schemas.openxmlformats.org/drawingml/2006/main" noChangeAspect="1"/>
+                  </wp:cNvGraphicFramePr>
+                  <a:graphic xmlns:a="http://schemas.openxmlformats.org/drawingml/2006/main">
+                    <a:graphicData uri="http://schemas.openxmlformats.org/drawingml/2006/picture">
+                      <pic:pic xmlns:pic="http://schemas.openxmlformats.org/drawingml/2006/picture">
+                        <pic:nvPicPr>
+                          <pic:cNvPr id="1" name=""/>
+                          <pic:cNvPicPr/>
+                        </pic:nvPicPr>
+                        <pic:blipFill>
+                          <a:blip r:embed="rId16"/>
+                          <a:stretch>
+                            <a:fillRect/>
+                          </a:stretch>
+                        </pic:blipFill>
+                        <pic:spPr>
+                          <a:xfrm>
+                            <a:off x="0" y="0"/>
+                            <a:ext cx="1447800" cy="2578100"/>
+                          </a:xfrm>
+                          <a:prstGeom prst="rect">
+                            <a:avLst/>
+                          </a:prstGeom>
+                        </pic:spPr>
+                      </pic:pic>
+                    </a:graphicData>
+                  </a:graphic>
+                </wp:inline>
+              </w:drawing>
+            </w:r>
+          </w:p>
+        </w:tc>
+      </w:tr>
+      <w:tr>
+        <w:tc>
+          <w:tcPr>
+            <w:tcW w:w="2243" w:type="dxa"/>
+          </w:tcPr>
+          <w:p>
+            <w:pPr>
+              <w:pStyle w:val="Zavodov"/>
+              <w:rPr>
+                <w:bCs/>
+                <w:sz w:val="30"/>
+                <w:szCs w:val="30"/>
+                <w:lang w:val="ru-RU"/>
+              </w:rPr>
+            </w:pPr>
+            <w:r>
+              <w:rPr>
+                <w:bCs/>
+                <w:sz w:val="30"/>
+                <w:szCs w:val="30"/>
+              </w:rPr>
+              <w:lastRenderedPageBreak/>
+              <w:t xml:space="preserve">k = 2, </w:t>
+            </w:r>
+            <w:r>
+              <w:rPr>
+                <w:bCs/>
+                <w:sz w:val="30"/>
+                <w:szCs w:val="30"/>
+                <w:lang w:val="ru-RU"/>
+              </w:rPr>
+              <w:t>все значения равны</w:t>
+            </w:r>
+          </w:p>
+        </w:tc>
+        <w:tc>
+          <w:tcPr>
+            <w:tcW w:w="1620" w:type="dxa"/>
+          </w:tcPr>
+          <w:p>
+            <w:pPr>
+              <w:pStyle w:val="Zavodov"/>
+              <w:rPr>
+                <w:bCs/>
+                <w:sz w:val="30"/>
+                <w:szCs w:val="30"/>
+              </w:rPr>
+            </w:pPr>
+            <w:r>
+              <w:rPr>
+                <w:bCs/>
+                <w:sz w:val="30"/>
+                <w:szCs w:val="30"/>
+                <w:lang w:val="ru-RU"/>
+              </w:rPr>
+              <w:t>1</w:t>
+            </w:r>
+            <w:r>
+              <w:rPr>
+                <w:bCs/>
+                <w:sz w:val="30"/>
+                <w:szCs w:val="30"/>
+              </w:rPr>
+              <w:t>, 1, 1, 1</w:t>
+            </w:r>
+          </w:p>
+        </w:tc>
+        <w:tc>
+          <w:tcPr>
+            <w:tcW w:w="3298" w:type="dxa"/>
+          </w:tcPr>
+          <w:p>
+            <w:pPr>
+              <w:pStyle w:val="Zavodov"/>
+              <w:rPr>
+                <w:bCs/>
+                <w:sz w:val="30"/>
+                <w:szCs w:val="30"/>
+                <w:lang w:val="ru-RU"/>
+              </w:rPr>
+            </w:pPr>
+            <w:r>
+              <w:rPr>
+                <w:bCs/>
+                <w:sz w:val="30"/>
+                <w:szCs w:val="30"/>
+                <w:lang w:val="ru-RU"/>
+              </w:rPr>
+              <w:drawing>
+                <wp:inline distT="0" distB="0" distL="0" distR="0" wp14:anchorId="42A322E5" wp14:editId="077E94D8">
+                  <wp:extent cx="1803400" cy="406400"/>
+                  <wp:effectExtent l="0" t="0" r="0" b="0"/>
+                  <wp:docPr id="18" name="Рисунок 18"/>
+                  <wp:cNvGraphicFramePr>
+                    <a:graphicFrameLocks xmlns:a="http://schemas.openxmlformats.org/drawingml/2006/main" noChangeAspect="1"/>
+                  </wp:cNvGraphicFramePr>
+                  <a:graphic xmlns:a="http://schemas.openxmlformats.org/drawingml/2006/main">
+                    <a:graphicData uri="http://schemas.openxmlformats.org/drawingml/2006/picture">
+                      <pic:pic xmlns:pic="http://schemas.openxmlformats.org/drawingml/2006/picture">
+                        <pic:nvPicPr>
+                          <pic:cNvPr id="1" name=""/>
+                          <pic:cNvPicPr/>
+                        </pic:nvPicPr>
+                        <pic:blipFill>
+                          <a:blip r:embed="rId17"/>
+                          <a:stretch>
+                            <a:fillRect/>
+                          </a:stretch>
+                        </pic:blipFill>
+                        <pic:spPr>
+                          <a:xfrm>
+                            <a:off x="0" y="0"/>
+                            <a:ext cx="1803400" cy="406400"/>
+                          </a:xfrm>
+                          <a:prstGeom prst="rect">
+                            <a:avLst/>
+                          </a:prstGeom>
+                        </pic:spPr>
+                      </pic:pic>
+                    </a:graphicData>
+                  </a:graphic>
+                </wp:inline>
+              </w:drawing>
+            </w:r>
+          </w:p>
+        </w:tc>
+        <w:tc>
+          <w:tcPr>
+            <w:tcW w:w="3323" w:type="dxa"/>
+          </w:tcPr>
+          <w:p>
+            <w:pPr>
+              <w:pStyle w:val="Zavodov"/>
+              <w:rPr>
+                <w:bCs/>
+                <w:sz w:val="30"/>
+                <w:szCs w:val="30"/>
+                <w:lang w:val="ru-RU"/>
+              </w:rPr>
+            </w:pPr>
+            <w:r>
+              <w:rPr>
+                <w:bCs/>
+                <w:noProof/>
+                <w:sz w:val="30"/>
+                <w:szCs w:val="30"/>
+                <w:lang w:val="ru-RU"/>
+              </w:rPr>
+              <w:drawing>
+                <wp:inline distT="0" distB="0" distL="0" distR="0" wp14:anchorId="2C3026BF" wp14:editId="4E4B4594">
+                  <wp:extent cx="1765300" cy="2438400"/>
+                  <wp:effectExtent l="0" t="0" r="0" b="0"/>
+                  <wp:docPr id="15" name="Рисунок 15"/>
+                  <wp:cNvGraphicFramePr>
+                    <a:graphicFrameLocks xmlns:a="http://schemas.openxmlformats.org/drawingml/2006/main" noChangeAspect="1"/>
+                  </wp:cNvGraphicFramePr>
+                  <a:graphic xmlns:a="http://schemas.openxmlformats.org/drawingml/2006/main">
+                    <a:graphicData uri="http://schemas.openxmlformats.org/drawingml/2006/picture">
+                      <pic:pic xmlns:pic="http://schemas.openxmlformats.org/drawingml/2006/picture">
+                        <pic:nvPicPr>
+                          <pic:cNvPr id="1" name=""/>
+                          <pic:cNvPicPr/>
+                        </pic:nvPicPr>
+                        <pic:blipFill>
+                          <a:blip r:embed="rId18"/>
+                          <a:stretch>
+                            <a:fillRect/>
+                          </a:stretch>
+                        </pic:blipFill>
+                        <pic:spPr>
+                          <a:xfrm>
+                            <a:off x="0" y="0"/>
+                            <a:ext cx="1765300" cy="2438400"/>
+                          </a:xfrm>
+                          <a:prstGeom prst="rect">
+                            <a:avLst/>
+                          </a:prstGeom>
+                        </pic:spPr>
+                      </pic:pic>
+                    </a:graphicData>
+                  </a:graphic>
+                </wp:inline>
+              </w:drawing>
+            </w:r>
+          </w:p>
+        </w:tc>
+      </w:tr>
+    </w:tbl>
+    <w:p>
+      <w:pPr>
+        <w:pStyle w:val="Zavodov"/>
+        <w:rPr>
+          <w:bCs/>
+          <w:sz w:val="30"/>
+          <w:szCs w:val="30"/>
+          <w:lang w:val="ru-RU"/>
+        </w:rPr>
+      </w:pPr>
+    </w:p>
+    <w:p>
+      <w:pPr>
+        <w:pStyle w:val="Zavodov"/>
+        <w:rPr>
+          <w:bCs/>
+          <w:sz w:val="30"/>
+          <w:szCs w:val="30"/>
+          <w:lang w:val="ru-RU"/>
+        </w:rPr>
+      </w:pPr>
+      <w:r>
+        <w:rPr>
+          <w:bCs/>
+          <w:sz w:val="30"/>
+          <w:szCs w:val="30"/>
+          <w:lang w:val="ru-RU"/>
+        </w:rPr>
+        <w:t>Пояснения:</w:t>
+      </w:r>
+    </w:p>
+    <w:p>
+      <w:pPr>
+        <w:pStyle w:val="Zavodov"/>
+        <w:numPr>
+          <w:ilvl w:val="0"/>
+          <w:numId w:val="2"/>
+        </w:numPr>
+        <w:rPr>
+          <w:bCs/>
+          <w:sz w:val="30"/>
+          <w:szCs w:val="30"/>
+          <w:lang w:val="ru-RU"/>
+        </w:rPr>
+      </w:pPr>
+      <w:r>
+        <w:rPr>
+          <w:bCs/>
+          <w:sz w:val="30"/>
+          <w:szCs w:val="30"/>
+          <w:lang w:val="ru-RU"/>
+        </w:rPr>
+        <w:t>Результат равен эталонному</w:t>
+      </w:r>
+    </w:p>
+    <w:p>
+      <w:pPr>
+        <w:pStyle w:val="Zavodov"/>
+        <w:numPr>
+          <w:ilvl w:val="0"/>
+          <w:numId w:val="2"/>
+        </w:numPr>
+        <w:rPr>
+          <w:bCs/>
+          <w:sz w:val="30"/>
+          <w:szCs w:val="30"/>
+          <w:lang w:val="ru-RU"/>
+        </w:rPr>
+      </w:pPr>
+      <w:r>
+        <w:rPr>
+          <w:bCs/>
+          <w:sz w:val="30"/>
+          <w:szCs w:val="30"/>
+          <w:lang w:val="ru-RU"/>
+        </w:rPr>
+        <w:t xml:space="preserve">Результат равен эталонному, </w:t>
+      </w:r>
+      <w:proofErr w:type="spellStart"/>
+      <w:r>
+        <w:rPr>
+          <w:bCs/>
+          <w:sz w:val="30"/>
+          <w:szCs w:val="30"/>
+          <w:lang w:val="ru-RU"/>
+        </w:rPr>
+        <w:t>тк</w:t>
+      </w:r>
+      <w:proofErr w:type="spellEnd"/>
+      <w:r>
+        <w:rPr>
+          <w:bCs/>
+          <w:sz w:val="30"/>
+          <w:szCs w:val="30"/>
+          <w:lang w:val="ru-RU"/>
+        </w:rPr>
+        <w:t xml:space="preserve"> вершина </w:t>
+      </w:r>
+      <w:r>
+        <w:rPr>
+          <w:bCs/>
+          <w:sz w:val="30"/>
+          <w:szCs w:val="30"/>
+          <w:lang w:val="ru-RU"/>
+        </w:rPr>
+        <w:t>1</w:t>
+      </w:r>
+      <w:r>
+        <w:rPr>
+          <w:bCs/>
+          <w:sz w:val="30"/>
+          <w:szCs w:val="30"/>
+          <w:lang w:val="ru-RU"/>
+        </w:rPr>
+        <w:t xml:space="preserve"> </w:t>
+      </w:r>
+      <w:r>
+        <w:rPr>
+          <w:bCs/>
+          <w:sz w:val="30"/>
+          <w:szCs w:val="30"/>
+          <w:lang w:val="ru-RU"/>
+        </w:rPr>
+        <w:t>при присоединении будет наименьшей по значению, поэтому именно она станет главной вершиной</w:t>
+      </w:r>
+    </w:p>
+    <w:p>
+      <w:pPr>
+        <w:pStyle w:val="Zavodov"/>
+        <w:numPr>
+          <w:ilvl w:val="0"/>
+          <w:numId w:val="2"/>
+        </w:numPr>
+        <w:rPr>
+          <w:bCs/>
+          <w:sz w:val="30"/>
+          <w:szCs w:val="30"/>
+          <w:lang w:val="ru-RU"/>
+        </w:rPr>
+      </w:pPr>
+      <w:r>
+        <w:rPr>
+          <w:bCs/>
+          <w:sz w:val="30"/>
+          <w:szCs w:val="30"/>
+          <w:lang w:val="ru-RU"/>
+        </w:rPr>
+        <w:t xml:space="preserve">Результат равен эталонному, </w:t>
+      </w:r>
+      <w:proofErr w:type="spellStart"/>
+      <w:r>
+        <w:rPr>
+          <w:bCs/>
+          <w:sz w:val="30"/>
+          <w:szCs w:val="30"/>
+          <w:lang w:val="ru-RU"/>
+        </w:rPr>
+        <w:t>тк</w:t>
+      </w:r>
+      <w:proofErr w:type="spellEnd"/>
+      <w:r>
+        <w:rPr>
+          <w:bCs/>
+          <w:sz w:val="30"/>
+          <w:szCs w:val="30"/>
+          <w:lang w:val="ru-RU"/>
+        </w:rPr>
+        <w:t xml:space="preserve"> в операции добавления биноминального дерева не возникает коллизий</w:t>
+      </w:r>
+    </w:p>
+    <w:p>
+      <w:pPr>
+        <w:pStyle w:val="Zavodov"/>
+        <w:rPr>
+          <w:bCs/>
+          <w:sz w:val="30"/>
+          <w:szCs w:val="30"/>
+          <w:lang w:val="ru-RU"/>
+        </w:rPr>
+      </w:pPr>
+    </w:p>
+    <w:p>
+      <w:pPr>
+        <w:pStyle w:val="Zavodov"/>
+        <w:rPr>
+          <w:bCs/>
+          <w:sz w:val="30"/>
+          <w:szCs w:val="30"/>
+          <w:lang w:val="ru-RU"/>
+        </w:rPr>
+      </w:pPr>
+    </w:p>
+    <w:p>
+      <w:pPr>
+        <w:pStyle w:val="Zavodov"/>
+        <w:rPr>
+          <w:bCs/>
+          <w:sz w:val="30"/>
+          <w:szCs w:val="30"/>
+          <w:lang w:val="ru-RU"/>
+        </w:rPr>
+      </w:pPr>
+    </w:p>
+    <w:p>
+      <w:pPr>
+        <w:pStyle w:val="Zavodov"/>
+        <w:rPr>
+          <w:bCs/>
+          <w:sz w:val="30"/>
+          <w:szCs w:val="30"/>
+          <w:lang w:val="ru-RU"/>
+        </w:rPr>
+      </w:pPr>
+    </w:p>
+    <w:p>
+      <w:pPr>
+        <w:pStyle w:val="Zavodov"/>
+        <w:rPr>
+          <w:bCs/>
+          <w:sz w:val="30"/>
+          <w:szCs w:val="30"/>
+          <w:lang w:val="ru-RU"/>
+        </w:rPr>
+      </w:pPr>
+    </w:p>
+    <w:p>
+      <w:pPr>
+        <w:pStyle w:val="Zavodov"/>
+        <w:rPr>
+          <w:bCs/>
+          <w:sz w:val="30"/>
+          <w:szCs w:val="30"/>
+          <w:lang w:val="ru-RU"/>
+        </w:rPr>
+      </w:pPr>
+    </w:p>
+    <w:p>
+      <w:pPr>
+        <w:pStyle w:val="Zavodov"/>
+        <w:rPr>
+          <w:bCs/>
+          <w:sz w:val="30"/>
+          <w:szCs w:val="30"/>
+          <w:lang w:val="ru-RU"/>
+        </w:rPr>
+      </w:pPr>
+    </w:p>
+    <w:p>
+      <w:pPr>
+        <w:pStyle w:val="Zavodov"/>
+        <w:rPr>
+          <w:bCs/>
+          <w:sz w:val="30"/>
+          <w:szCs w:val="30"/>
+          <w:lang w:val="ru-RU"/>
+        </w:rPr>
+      </w:pPr>
+    </w:p>
+    <w:p>
+      <w:pPr>
+        <w:pStyle w:val="Zavodov"/>
+        <w:rPr>
+          <w:bCs/>
+          <w:sz w:val="30"/>
+          <w:szCs w:val="30"/>
+          <w:lang w:val="ru-RU"/>
+        </w:rPr>
+      </w:pPr>
+      <w:r>
+        <w:rPr>
+          <w:bCs/>
+          <w:sz w:val="30"/>
+          <w:szCs w:val="30"/>
+          <w:lang w:val="ru-RU"/>
+        </w:rPr>
+        <w:t xml:space="preserve">Операция </w:t>
+      </w:r>
+      <w:r>
+        <w:rPr>
+          <w:bCs/>
+          <w:sz w:val="30"/>
+          <w:szCs w:val="30"/>
+          <w:lang w:val="ru-RU"/>
+        </w:rPr>
+        <w:t>удаления</w:t>
+      </w:r>
+      <w:r>
+        <w:rPr>
+          <w:bCs/>
+          <w:sz w:val="30"/>
+          <w:szCs w:val="30"/>
+          <w:lang w:val="ru-RU"/>
+        </w:rPr>
+        <w:t>:</w:t>
+      </w:r>
+    </w:p>
+    <w:tbl>
+      <w:tblPr>
+        <w:tblStyle w:val="a7"/>
+        <w:tblW w:w="0" w:type="auto"/>
+        <w:tblInd w:w="-1139" w:type="dxa"/>
+        <w:tblLook w:val="04A0" w:firstRow="1" w:lastRow="0" w:firstColumn="1" w:lastColumn="0" w:noHBand="0" w:noVBand="1"/>
+      </w:tblPr>
+      <w:tblGrid>
+        <w:gridCol w:w="2361"/>
+        <w:gridCol w:w="1701"/>
+        <w:gridCol w:w="3205"/>
+        <w:gridCol w:w="3217"/>
+      </w:tblGrid>
+      <w:tr>
+        <w:tc>
+          <w:tcPr>
+            <w:tcW w:w="2243" w:type="dxa"/>
+          </w:tcPr>
+          <w:p>
+            <w:pPr>
+              <w:pStyle w:val="Zavodov"/>
+              <w:rPr>
+                <w:bCs/>
+                <w:sz w:val="30"/>
+                <w:szCs w:val="30"/>
+                <w:lang w:val="ru-RU"/>
+              </w:rPr>
+            </w:pPr>
+            <w:r>
+              <w:rPr>
+                <w:bCs/>
+                <w:sz w:val="30"/>
+                <w:szCs w:val="30"/>
+                <w:lang w:val="ru-RU"/>
+              </w:rPr>
+              <w:lastRenderedPageBreak/>
+              <w:t>Условия тестирования</w:t>
+            </w:r>
+          </w:p>
+        </w:tc>
+        <w:tc>
+          <w:tcPr>
+            <w:tcW w:w="1620" w:type="dxa"/>
+          </w:tcPr>
+          <w:p>
+            <w:pPr>
+              <w:pStyle w:val="Zavodov"/>
+              <w:rPr>
+                <w:bCs/>
+                <w:sz w:val="30"/>
+                <w:szCs w:val="30"/>
+                <w:lang w:val="ru-RU"/>
+              </w:rPr>
+            </w:pPr>
+            <w:r>
+              <w:rPr>
+                <w:bCs/>
+                <w:sz w:val="30"/>
+                <w:szCs w:val="30"/>
+                <w:lang w:val="ru-RU"/>
+              </w:rPr>
+              <w:t>Начальные данные</w:t>
+            </w:r>
+          </w:p>
+        </w:tc>
+        <w:tc>
+          <w:tcPr>
+            <w:tcW w:w="3298" w:type="dxa"/>
+          </w:tcPr>
+          <w:p>
+            <w:pPr>
+              <w:pStyle w:val="Zavodov"/>
+              <w:rPr>
+                <w:bCs/>
+                <w:sz w:val="30"/>
+                <w:szCs w:val="30"/>
+                <w:lang w:val="ru-RU"/>
+              </w:rPr>
+            </w:pPr>
+            <w:r>
+              <w:rPr>
+                <w:bCs/>
+                <w:sz w:val="30"/>
+                <w:szCs w:val="30"/>
+                <w:lang w:val="ru-RU"/>
+              </w:rPr>
+              <w:t>Результат работы алгоритма</w:t>
+            </w:r>
+          </w:p>
+        </w:tc>
+        <w:tc>
+          <w:tcPr>
+            <w:tcW w:w="3323" w:type="dxa"/>
+          </w:tcPr>
+          <w:p>
+            <w:pPr>
+              <w:pStyle w:val="Zavodov"/>
+              <w:rPr>
+                <w:bCs/>
+                <w:sz w:val="30"/>
+                <w:szCs w:val="30"/>
+                <w:lang w:val="ru-RU"/>
+              </w:rPr>
+            </w:pPr>
+            <w:r>
+              <w:rPr>
+                <w:bCs/>
+                <w:sz w:val="30"/>
+                <w:szCs w:val="30"/>
+                <w:lang w:val="ru-RU"/>
+              </w:rPr>
+              <w:t>Эталонный результат работы алгоритма</w:t>
+            </w:r>
+          </w:p>
+        </w:tc>
+      </w:tr>
+      <w:tr>
+        <w:tc>
+          <w:tcPr>
+            <w:tcW w:w="2243" w:type="dxa"/>
+          </w:tcPr>
+          <w:p>
+            <w:pPr>
+              <w:pStyle w:val="Zavodov"/>
+              <w:rPr>
+                <w:bCs/>
+                <w:sz w:val="30"/>
+                <w:szCs w:val="30"/>
+                <w:lang w:val="ru-RU"/>
+              </w:rPr>
+            </w:pPr>
+            <w:r>
+              <w:rPr>
+                <w:bCs/>
+                <w:sz w:val="30"/>
+                <w:szCs w:val="30"/>
+              </w:rPr>
+              <w:t>k</w:t>
+            </w:r>
+            <w:r>
+              <w:rPr>
+                <w:bCs/>
+                <w:sz w:val="30"/>
+                <w:szCs w:val="30"/>
+                <w:lang w:val="ru-RU"/>
+              </w:rPr>
+              <w:t xml:space="preserve"> = </w:t>
+            </w:r>
+            <w:r>
+              <w:rPr>
+                <w:bCs/>
+                <w:sz w:val="30"/>
+                <w:szCs w:val="30"/>
+                <w:lang w:val="ru-RU"/>
+              </w:rPr>
+              <w:t>2</w:t>
+            </w:r>
+            <w:r>
+              <w:rPr>
+                <w:bCs/>
+                <w:sz w:val="30"/>
+                <w:szCs w:val="30"/>
+                <w:lang w:val="ru-RU"/>
+              </w:rPr>
+              <w:t xml:space="preserve">, </w:t>
+            </w:r>
+            <w:r>
+              <w:rPr>
+                <w:bCs/>
+                <w:sz w:val="30"/>
+                <w:szCs w:val="30"/>
+                <w:lang w:val="ru-RU"/>
+              </w:rPr>
+              <w:t xml:space="preserve">удаление </w:t>
+            </w:r>
+            <w:proofErr w:type="gramStart"/>
+            <w:r>
+              <w:rPr>
+                <w:bCs/>
+                <w:sz w:val="30"/>
+                <w:szCs w:val="30"/>
+                <w:lang w:val="ru-RU"/>
+              </w:rPr>
+              <w:t>нижних(</w:t>
+            </w:r>
+            <w:proofErr w:type="gramEnd"/>
+          </w:p>
+          <w:p>
+            <w:pPr>
+              <w:pStyle w:val="Zavodov"/>
+              <w:rPr>
+                <w:bCs/>
+                <w:sz w:val="30"/>
+                <w:szCs w:val="30"/>
+                <w:lang w:val="ru-RU"/>
+              </w:rPr>
+            </w:pPr>
+            <w:r>
+              <w:rPr>
+                <w:bCs/>
+                <w:sz w:val="30"/>
+                <w:szCs w:val="30"/>
+                <w:lang w:val="ru-RU"/>
+              </w:rPr>
+              <w:t>наибольших)</w:t>
+            </w:r>
+          </w:p>
+          <w:p>
+            <w:pPr>
+              <w:pStyle w:val="Zavodov"/>
+              <w:rPr>
+                <w:bCs/>
+                <w:sz w:val="30"/>
+                <w:szCs w:val="30"/>
+                <w:lang w:val="ru-RU"/>
+              </w:rPr>
+            </w:pPr>
+            <w:r>
+              <w:rPr>
+                <w:bCs/>
+                <w:sz w:val="30"/>
+                <w:szCs w:val="30"/>
+                <w:lang w:val="ru-RU"/>
+              </w:rPr>
+              <w:t xml:space="preserve"> вершин</w:t>
+            </w:r>
+          </w:p>
+        </w:tc>
+        <w:tc>
+          <w:tcPr>
+            <w:tcW w:w="1620" w:type="dxa"/>
+          </w:tcPr>
+          <w:p>
+            <w:pPr>
+              <w:pStyle w:val="Zavodov"/>
+              <w:rPr>
+                <w:bCs/>
+                <w:sz w:val="30"/>
+                <w:szCs w:val="30"/>
+                <w:lang w:val="ru-RU"/>
+              </w:rPr>
+            </w:pPr>
+            <w:r>
+              <w:rPr>
+                <w:bCs/>
+                <w:sz w:val="30"/>
+                <w:szCs w:val="30"/>
+                <w:lang w:val="ru-RU"/>
+              </w:rPr>
+              <w:t>5 1 6 7</w:t>
+            </w:r>
+          </w:p>
+        </w:tc>
+        <w:tc>
+          <w:tcPr>
+            <w:tcW w:w="3298" w:type="dxa"/>
+          </w:tcPr>
+          <w:p>
+            <w:pPr>
+              <w:pStyle w:val="Zavodov"/>
+              <w:rPr>
+                <w:bCs/>
+                <w:sz w:val="30"/>
+                <w:szCs w:val="30"/>
+              </w:rPr>
+            </w:pPr>
+            <w:r>
+              <w:rPr>
+                <w:bCs/>
+                <w:sz w:val="30"/>
+                <w:szCs w:val="30"/>
+              </w:rPr>
+              <w:drawing>
+                <wp:inline distT="0" distB="0" distL="0" distR="0" wp14:anchorId="2566D8CD" wp14:editId="759804D7">
+                  <wp:extent cx="1397000" cy="266700"/>
+                  <wp:effectExtent l="0" t="0" r="0" b="0"/>
+                  <wp:docPr id="34" name="Рисунок 34"/>
+                  <wp:cNvGraphicFramePr>
+                    <a:graphicFrameLocks xmlns:a="http://schemas.openxmlformats.org/drawingml/2006/main" noChangeAspect="1"/>
+                  </wp:cNvGraphicFramePr>
+                  <a:graphic xmlns:a="http://schemas.openxmlformats.org/drawingml/2006/main">
+                    <a:graphicData uri="http://schemas.openxmlformats.org/drawingml/2006/picture">
+                      <pic:pic xmlns:pic="http://schemas.openxmlformats.org/drawingml/2006/picture">
+                        <pic:nvPicPr>
+                          <pic:cNvPr id="1" name=""/>
+                          <pic:cNvPicPr/>
+                        </pic:nvPicPr>
+                        <pic:blipFill>
+                          <a:blip r:embed="rId19"/>
+                          <a:stretch>
+                            <a:fillRect/>
+                          </a:stretch>
+                        </pic:blipFill>
+                        <pic:spPr>
+                          <a:xfrm>
+                            <a:off x="0" y="0"/>
+                            <a:ext cx="1397000" cy="266700"/>
+                          </a:xfrm>
+                          <a:prstGeom prst="rect">
+                            <a:avLst/>
+                          </a:prstGeom>
+                        </pic:spPr>
+                      </pic:pic>
+                    </a:graphicData>
+                  </a:graphic>
+                </wp:inline>
+              </w:drawing>
+            </w:r>
+          </w:p>
+        </w:tc>
+        <w:tc>
+          <w:tcPr>
+            <w:tcW w:w="3323" w:type="dxa"/>
+          </w:tcPr>
+          <w:p>
+            <w:pPr>
+              <w:pStyle w:val="Zavodov"/>
+              <w:rPr>
+                <w:bCs/>
+                <w:sz w:val="30"/>
+                <w:szCs w:val="30"/>
+              </w:rPr>
+            </w:pPr>
+            <w:r>
+              <w:rPr>
+                <w:bCs/>
+                <w:sz w:val="30"/>
+                <w:szCs w:val="30"/>
+              </w:rPr>
+              <w:drawing>
+                <wp:inline distT="0" distB="0" distL="0" distR="0" wp14:anchorId="6960BC70" wp14:editId="3F2A02FB">
+                  <wp:extent cx="1562100" cy="266700"/>
+                  <wp:effectExtent l="0" t="0" r="0" b="0"/>
+                  <wp:docPr id="33" name="Рисунок 33"/>
+                  <wp:cNvGraphicFramePr>
+                    <a:graphicFrameLocks xmlns:a="http://schemas.openxmlformats.org/drawingml/2006/main" noChangeAspect="1"/>
+                  </wp:cNvGraphicFramePr>
+                  <a:graphic xmlns:a="http://schemas.openxmlformats.org/drawingml/2006/main">
+                    <a:graphicData uri="http://schemas.openxmlformats.org/drawingml/2006/picture">
+                      <pic:pic xmlns:pic="http://schemas.openxmlformats.org/drawingml/2006/picture">
+                        <pic:nvPicPr>
+                          <pic:cNvPr id="1" name=""/>
+                          <pic:cNvPicPr/>
+                        </pic:nvPicPr>
+                        <pic:blipFill>
+                          <a:blip r:embed="rId20"/>
+                          <a:stretch>
+                            <a:fillRect/>
+                          </a:stretch>
+                        </pic:blipFill>
+                        <pic:spPr>
+                          <a:xfrm>
+                            <a:off x="0" y="0"/>
+                            <a:ext cx="1562100" cy="266700"/>
+                          </a:xfrm>
+                          <a:prstGeom prst="rect">
+                            <a:avLst/>
+                          </a:prstGeom>
+                        </pic:spPr>
+                      </pic:pic>
+                    </a:graphicData>
+                  </a:graphic>
+                </wp:inline>
+              </w:drawing>
+            </w:r>
+          </w:p>
+        </w:tc>
+      </w:tr>
+      <w:tr>
+        <w:tc>
+          <w:tcPr>
+            <w:tcW w:w="2243" w:type="dxa"/>
+          </w:tcPr>
+          <w:p>
+            <w:pPr>
+              <w:pStyle w:val="Zavodov"/>
+              <w:rPr>
+                <w:bCs/>
+                <w:sz w:val="30"/>
+                <w:szCs w:val="30"/>
+                <w:lang w:val="ru-RU"/>
+              </w:rPr>
+            </w:pPr>
+            <w:r>
+              <w:rPr>
+                <w:bCs/>
+                <w:sz w:val="30"/>
+                <w:szCs w:val="30"/>
+                <w:lang w:val="ru-RU"/>
+              </w:rPr>
+              <w:t>k</w:t>
+            </w:r>
+            <w:r>
+              <w:rPr>
+                <w:bCs/>
+                <w:sz w:val="30"/>
+                <w:szCs w:val="30"/>
+                <w:lang w:val="ru-RU"/>
+              </w:rPr>
+              <w:t xml:space="preserve"> = 2, </w:t>
+            </w:r>
+            <w:r>
+              <w:rPr>
+                <w:bCs/>
+                <w:sz w:val="30"/>
+                <w:szCs w:val="30"/>
+                <w:lang w:val="ru-RU"/>
+              </w:rPr>
+              <w:t xml:space="preserve">все числа </w:t>
+            </w:r>
+            <w:r>
+              <w:rPr>
+                <w:bCs/>
+                <w:sz w:val="30"/>
+                <w:szCs w:val="30"/>
+                <w:lang w:val="ru-RU"/>
+              </w:rPr>
+              <w:t>одинаковые</w:t>
+            </w:r>
+          </w:p>
+          <w:p>
+            <w:pPr>
+              <w:pStyle w:val="Zavodov"/>
+              <w:rPr>
+                <w:bCs/>
+                <w:sz w:val="30"/>
+                <w:szCs w:val="30"/>
+                <w:lang w:val="ru-RU"/>
+              </w:rPr>
+            </w:pPr>
+          </w:p>
+        </w:tc>
+        <w:tc>
+          <w:tcPr>
+            <w:tcW w:w="1620" w:type="dxa"/>
+          </w:tcPr>
+          <w:p>
+            <w:pPr>
+              <w:pStyle w:val="Zavodov"/>
+              <w:rPr>
+                <w:bCs/>
+                <w:sz w:val="30"/>
+                <w:szCs w:val="30"/>
+              </w:rPr>
+            </w:pPr>
+            <w:r>
+              <w:rPr>
+                <w:bCs/>
+                <w:sz w:val="30"/>
+                <w:szCs w:val="30"/>
+                <w:lang w:val="ru-RU"/>
+              </w:rPr>
+              <w:t>1</w:t>
+            </w:r>
+            <w:r>
+              <w:rPr>
+                <w:bCs/>
+                <w:sz w:val="30"/>
+                <w:szCs w:val="30"/>
+                <w:lang w:val="ru-RU"/>
+              </w:rPr>
+              <w:t xml:space="preserve">, </w:t>
+            </w:r>
+            <w:r>
+              <w:rPr>
+                <w:bCs/>
+                <w:sz w:val="30"/>
+                <w:szCs w:val="30"/>
+                <w:lang w:val="ru-RU"/>
+              </w:rPr>
+              <w:t>1</w:t>
+            </w:r>
+            <w:r>
+              <w:rPr>
+                <w:bCs/>
+                <w:sz w:val="30"/>
+                <w:szCs w:val="30"/>
+                <w:lang w:val="ru-RU"/>
+              </w:rPr>
+              <w:t>,</w:t>
+            </w:r>
+            <w:r>
+              <w:rPr>
+                <w:bCs/>
+                <w:sz w:val="30"/>
+                <w:szCs w:val="30"/>
+              </w:rPr>
+              <w:t xml:space="preserve"> </w:t>
+            </w:r>
+            <w:r>
+              <w:rPr>
+                <w:bCs/>
+                <w:sz w:val="30"/>
+                <w:szCs w:val="30"/>
+                <w:lang w:val="ru-RU"/>
+              </w:rPr>
+              <w:t>1</w:t>
+            </w:r>
+            <w:r>
+              <w:rPr>
+                <w:bCs/>
+                <w:sz w:val="30"/>
+                <w:szCs w:val="30"/>
+                <w:lang w:val="ru-RU"/>
+              </w:rPr>
+              <w:t xml:space="preserve">, </w:t>
+            </w:r>
+            <w:r>
+              <w:rPr>
+                <w:bCs/>
+                <w:sz w:val="30"/>
+                <w:szCs w:val="30"/>
+              </w:rPr>
+              <w:t>1</w:t>
+            </w:r>
+          </w:p>
+        </w:tc>
+        <w:tc>
+          <w:tcPr>
+            <w:tcW w:w="3298" w:type="dxa"/>
+          </w:tcPr>
+          <w:p>
+            <w:pPr>
+              <w:pStyle w:val="Zavodov"/>
+              <w:rPr>
+                <w:bCs/>
+                <w:sz w:val="30"/>
+                <w:szCs w:val="30"/>
+              </w:rPr>
+            </w:pPr>
+            <w:r>
+              <w:rPr>
+                <w:bCs/>
+                <w:sz w:val="30"/>
+                <w:szCs w:val="30"/>
+                <w:lang w:val="ru-RU"/>
+              </w:rPr>
+              <w:drawing>
+                <wp:inline distT="0" distB="0" distL="0" distR="0" wp14:anchorId="2C19D1D1" wp14:editId="75931504">
+                  <wp:extent cx="1600200" cy="215900"/>
+                  <wp:effectExtent l="0" t="0" r="0" b="0"/>
+                  <wp:docPr id="36" name="Рисунок 36"/>
+                  <wp:cNvGraphicFramePr>
+                    <a:graphicFrameLocks xmlns:a="http://schemas.openxmlformats.org/drawingml/2006/main" noChangeAspect="1"/>
+                  </wp:cNvGraphicFramePr>
+                  <a:graphic xmlns:a="http://schemas.openxmlformats.org/drawingml/2006/main">
+                    <a:graphicData uri="http://schemas.openxmlformats.org/drawingml/2006/picture">
+                      <pic:pic xmlns:pic="http://schemas.openxmlformats.org/drawingml/2006/picture">
+                        <pic:nvPicPr>
+                          <pic:cNvPr id="1" name=""/>
+                          <pic:cNvPicPr/>
+                        </pic:nvPicPr>
+                        <pic:blipFill>
+                          <a:blip r:embed="rId21"/>
+                          <a:stretch>
+                            <a:fillRect/>
+                          </a:stretch>
+                        </pic:blipFill>
+                        <pic:spPr>
+                          <a:xfrm>
+                            <a:off x="0" y="0"/>
+                            <a:ext cx="1600200" cy="215900"/>
+                          </a:xfrm>
+                          <a:prstGeom prst="rect">
+                            <a:avLst/>
+                          </a:prstGeom>
+                        </pic:spPr>
+                      </pic:pic>
+                    </a:graphicData>
+                  </a:graphic>
+                </wp:inline>
+              </w:drawing>
+            </w:r>
+          </w:p>
+        </w:tc>
+        <w:tc>
+          <w:tcPr>
+            <w:tcW w:w="3323" w:type="dxa"/>
+          </w:tcPr>
+          <w:p>
+            <w:pPr>
+              <w:pStyle w:val="Zavodov"/>
+              <w:rPr>
+                <w:bCs/>
+                <w:sz w:val="30"/>
+                <w:szCs w:val="30"/>
+                <w:lang w:val="ru-RU"/>
+              </w:rPr>
+            </w:pPr>
+            <w:r>
+              <w:rPr>
+                <w:bCs/>
+                <w:sz w:val="30"/>
+                <w:szCs w:val="30"/>
+              </w:rPr>
+              <w:drawing>
+                <wp:inline distT="0" distB="0" distL="0" distR="0" wp14:anchorId="64C718D1" wp14:editId="450FE8B6">
+                  <wp:extent cx="1460500" cy="241300"/>
+                  <wp:effectExtent l="0" t="0" r="0" b="0"/>
+                  <wp:docPr id="35" name="Рисунок 35"/>
+                  <wp:cNvGraphicFramePr>
+                    <a:graphicFrameLocks xmlns:a="http://schemas.openxmlformats.org/drawingml/2006/main" noChangeAspect="1"/>
+                  </wp:cNvGraphicFramePr>
+                  <a:graphic xmlns:a="http://schemas.openxmlformats.org/drawingml/2006/main">
+                    <a:graphicData uri="http://schemas.openxmlformats.org/drawingml/2006/picture">
+                      <pic:pic xmlns:pic="http://schemas.openxmlformats.org/drawingml/2006/picture">
+                        <pic:nvPicPr>
+                          <pic:cNvPr id="1" name=""/>
+                          <pic:cNvPicPr/>
+                        </pic:nvPicPr>
+                        <pic:blipFill>
+                          <a:blip r:embed="rId22"/>
+                          <a:stretch>
+                            <a:fillRect/>
+                          </a:stretch>
+                        </pic:blipFill>
+                        <pic:spPr>
+                          <a:xfrm>
+                            <a:off x="0" y="0"/>
+                            <a:ext cx="1460500" cy="241300"/>
+                          </a:xfrm>
+                          <a:prstGeom prst="rect">
+                            <a:avLst/>
+                          </a:prstGeom>
+                        </pic:spPr>
+                      </pic:pic>
+                    </a:graphicData>
+                  </a:graphic>
+                </wp:inline>
+              </w:drawing>
+            </w:r>
+          </w:p>
+        </w:tc>
+      </w:tr>
+      <w:tr>
+        <w:tc>
+          <w:tcPr>
+            <w:tcW w:w="2243" w:type="dxa"/>
+          </w:tcPr>
+          <w:p>
+            <w:pPr>
+              <w:pStyle w:val="Zavodov"/>
+              <w:rPr>
+                <w:bCs/>
+                <w:sz w:val="30"/>
+                <w:szCs w:val="30"/>
+                <w:lang w:val="ru-RU"/>
+              </w:rPr>
+            </w:pPr>
+            <w:r>
+              <w:rPr>
+                <w:bCs/>
+                <w:sz w:val="30"/>
+                <w:szCs w:val="30"/>
+              </w:rPr>
+              <w:t xml:space="preserve">k = 2, </w:t>
+            </w:r>
+            <w:r>
+              <w:rPr>
+                <w:bCs/>
+                <w:sz w:val="30"/>
+                <w:szCs w:val="30"/>
+                <w:lang w:val="ru-RU"/>
+              </w:rPr>
+              <w:t>удаление промежуточной</w:t>
+            </w:r>
+          </w:p>
+          <w:p>
+            <w:pPr>
+              <w:pStyle w:val="Zavodov"/>
+              <w:rPr>
+                <w:bCs/>
+                <w:sz w:val="30"/>
+                <w:szCs w:val="30"/>
+                <w:lang w:val="ru-RU"/>
+              </w:rPr>
+            </w:pPr>
+            <w:r>
+              <w:rPr>
+                <w:bCs/>
+                <w:sz w:val="30"/>
+                <w:szCs w:val="30"/>
+                <w:lang w:val="ru-RU"/>
+              </w:rPr>
+              <w:t xml:space="preserve">вершины </w:t>
+            </w:r>
+          </w:p>
+        </w:tc>
+        <w:tc>
+          <w:tcPr>
+            <w:tcW w:w="1620" w:type="dxa"/>
+          </w:tcPr>
+          <w:p>
+            <w:pPr>
+              <w:pStyle w:val="Zavodov"/>
+              <w:rPr>
+                <w:bCs/>
+                <w:sz w:val="30"/>
+                <w:szCs w:val="30"/>
+                <w:lang w:val="ru-RU"/>
+              </w:rPr>
+            </w:pPr>
+            <w:r>
+              <w:rPr>
+                <w:bCs/>
+                <w:sz w:val="30"/>
+                <w:szCs w:val="30"/>
+                <w:lang w:val="ru-RU"/>
+              </w:rPr>
+              <w:t>3</w:t>
+            </w:r>
+            <w:r>
+              <w:rPr>
+                <w:bCs/>
+                <w:sz w:val="30"/>
+                <w:szCs w:val="30"/>
+              </w:rPr>
+              <w:t xml:space="preserve">, </w:t>
+            </w:r>
+            <w:r>
+              <w:rPr>
+                <w:bCs/>
+                <w:sz w:val="30"/>
+                <w:szCs w:val="30"/>
+                <w:lang w:val="ru-RU"/>
+              </w:rPr>
+              <w:t>6</w:t>
+            </w:r>
+            <w:r>
+              <w:rPr>
+                <w:bCs/>
+                <w:sz w:val="30"/>
+                <w:szCs w:val="30"/>
+              </w:rPr>
+              <w:t xml:space="preserve">, </w:t>
+            </w:r>
+            <w:r>
+              <w:rPr>
+                <w:bCs/>
+                <w:sz w:val="30"/>
+                <w:szCs w:val="30"/>
+                <w:lang w:val="ru-RU"/>
+              </w:rPr>
+              <w:t>9</w:t>
+            </w:r>
+            <w:r>
+              <w:rPr>
+                <w:bCs/>
+                <w:sz w:val="30"/>
+                <w:szCs w:val="30"/>
+              </w:rPr>
+              <w:t xml:space="preserve">, </w:t>
+            </w:r>
+            <w:r>
+              <w:rPr>
+                <w:bCs/>
+                <w:sz w:val="30"/>
+                <w:szCs w:val="30"/>
+                <w:lang w:val="ru-RU"/>
+              </w:rPr>
+              <w:t>4</w:t>
+            </w:r>
+          </w:p>
+        </w:tc>
+        <w:tc>
+          <w:tcPr>
+            <w:tcW w:w="3298" w:type="dxa"/>
+          </w:tcPr>
+          <w:p>
+            <w:pPr>
+              <w:pStyle w:val="Zavodov"/>
+              <w:rPr>
+                <w:bCs/>
+                <w:sz w:val="30"/>
+                <w:szCs w:val="30"/>
+                <w:lang w:val="ru-RU"/>
+              </w:rPr>
+            </w:pPr>
+            <w:r>
+              <w:rPr>
+                <w:bCs/>
+                <w:sz w:val="30"/>
+                <w:szCs w:val="30"/>
+                <w:lang w:val="ru-RU"/>
+              </w:rPr>
+              <w:drawing>
+                <wp:inline distT="0" distB="0" distL="0" distR="0" wp14:anchorId="5C46E954" wp14:editId="277232BB">
+                  <wp:extent cx="1333500" cy="228600"/>
+                  <wp:effectExtent l="0" t="0" r="0" b="0"/>
+                  <wp:docPr id="37" name="Рисунок 37"/>
+                  <wp:cNvGraphicFramePr>
+                    <a:graphicFrameLocks xmlns:a="http://schemas.openxmlformats.org/drawingml/2006/main" noChangeAspect="1"/>
+                  </wp:cNvGraphicFramePr>
+                  <a:graphic xmlns:a="http://schemas.openxmlformats.org/drawingml/2006/main">
+                    <a:graphicData uri="http://schemas.openxmlformats.org/drawingml/2006/picture">
+                      <pic:pic xmlns:pic="http://schemas.openxmlformats.org/drawingml/2006/picture">
+                        <pic:nvPicPr>
+                          <pic:cNvPr id="1" name=""/>
+                          <pic:cNvPicPr/>
+                        </pic:nvPicPr>
+                        <pic:blipFill>
+                          <a:blip r:embed="rId23"/>
+                          <a:stretch>
+                            <a:fillRect/>
+                          </a:stretch>
+                        </pic:blipFill>
+                        <pic:spPr>
+                          <a:xfrm>
+                            <a:off x="0" y="0"/>
+                            <a:ext cx="1333500" cy="228600"/>
+                          </a:xfrm>
+                          <a:prstGeom prst="rect">
+                            <a:avLst/>
+                          </a:prstGeom>
+                        </pic:spPr>
+                      </pic:pic>
+                    </a:graphicData>
+                  </a:graphic>
+                </wp:inline>
+              </w:drawing>
+            </w:r>
+          </w:p>
+        </w:tc>
+        <w:tc>
+          <w:tcPr>
+            <w:tcW w:w="3323" w:type="dxa"/>
+          </w:tcPr>
+          <w:p>
+            <w:pPr>
+              <w:pStyle w:val="Zavodov"/>
+              <w:rPr>
+                <w:bCs/>
+                <w:sz w:val="30"/>
+                <w:szCs w:val="30"/>
+                <w:lang w:val="ru-RU"/>
+              </w:rPr>
+            </w:pPr>
+            <w:r>
+              <w:rPr>
+                <w:bCs/>
+                <w:sz w:val="30"/>
+                <w:szCs w:val="30"/>
+                <w:lang w:val="ru-RU"/>
+              </w:rPr>
+              <w:drawing>
+                <wp:inline distT="0" distB="0" distL="0" distR="0" wp14:anchorId="57C03B89" wp14:editId="04B8ED4F">
+                  <wp:extent cx="1562100" cy="190500"/>
+                  <wp:effectExtent l="0" t="0" r="0" b="0"/>
+                  <wp:docPr id="38" name="Рисунок 38"/>
+                  <wp:cNvGraphicFramePr>
+                    <a:graphicFrameLocks xmlns:a="http://schemas.openxmlformats.org/drawingml/2006/main" noChangeAspect="1"/>
+                  </wp:cNvGraphicFramePr>
+                  <a:graphic xmlns:a="http://schemas.openxmlformats.org/drawingml/2006/main">
+                    <a:graphicData uri="http://schemas.openxmlformats.org/drawingml/2006/picture">
+                      <pic:pic xmlns:pic="http://schemas.openxmlformats.org/drawingml/2006/picture">
+                        <pic:nvPicPr>
+                          <pic:cNvPr id="1" name=""/>
+                          <pic:cNvPicPr/>
+                        </pic:nvPicPr>
+                        <pic:blipFill>
+                          <a:blip r:embed="rId24"/>
+                          <a:stretch>
+                            <a:fillRect/>
+                          </a:stretch>
+                        </pic:blipFill>
+                        <pic:spPr>
+                          <a:xfrm>
+                            <a:off x="0" y="0"/>
+                            <a:ext cx="1562100" cy="190500"/>
+                          </a:xfrm>
+                          <a:prstGeom prst="rect">
+                            <a:avLst/>
+                          </a:prstGeom>
+                        </pic:spPr>
+                      </pic:pic>
+                    </a:graphicData>
+                  </a:graphic>
+                </wp:inline>
+              </w:drawing>
+            </w:r>
+          </w:p>
+        </w:tc>
+      </w:tr>
+    </w:tbl>
+    <w:p>
+      <w:pPr>
+        <w:pStyle w:val="Zavodov"/>
+        <w:rPr>
+          <w:bCs/>
+          <w:sz w:val="30"/>
+          <w:szCs w:val="30"/>
+          <w:lang w:val="ru-RU"/>
+        </w:rPr>
+      </w:pPr>
+    </w:p>
+    <w:p>
+      <w:pPr>
+        <w:pStyle w:val="Zavodov"/>
+        <w:rPr>
+          <w:bCs/>
+          <w:sz w:val="30"/>
+          <w:szCs w:val="30"/>
+          <w:lang w:val="ru-RU"/>
+        </w:rPr>
+      </w:pPr>
+    </w:p>
+    <w:p>
+      <w:pPr>
+        <w:pStyle w:val="Zavodov"/>
+        <w:rPr>
+          <w:bCs/>
+          <w:sz w:val="30"/>
+          <w:szCs w:val="30"/>
+          <w:lang w:val="ru-RU"/>
+        </w:rPr>
+      </w:pPr>
+      <w:r>
+        <w:rPr>
+          <w:bCs/>
+          <w:sz w:val="30"/>
+          <w:szCs w:val="30"/>
+          <w:lang w:val="ru-RU"/>
+        </w:rPr>
+        <w:t>Изменение вершины</w:t>
+      </w:r>
+      <w:r>
+        <w:rPr>
+          <w:bCs/>
+          <w:sz w:val="30"/>
+          <w:szCs w:val="30"/>
+          <w:lang w:val="ru-RU"/>
+        </w:rPr>
+        <w:t>:</w:t>
+      </w:r>
+    </w:p>
+    <w:p>
+      <w:pPr>
+        <w:pStyle w:val="Zavodov"/>
+        <w:rPr>
+          <w:bCs/>
+          <w:sz w:val="30"/>
+          <w:szCs w:val="30"/>
+          <w:lang w:val="ru-RU"/>
+        </w:rPr>
+      </w:pPr>
+    </w:p>
+    <w:tbl>
+      <w:tblPr>
+        <w:tblStyle w:val="a7"/>
+        <w:tblW w:w="0" w:type="auto"/>
+        <w:tblInd w:w="-1139" w:type="dxa"/>
+        <w:tblLook w:val="04A0" w:firstRow="1" w:lastRow="0" w:firstColumn="1" w:lastColumn="0" w:noHBand="0" w:noVBand="1"/>
+      </w:tblPr>
+      <w:tblGrid>
+        <w:gridCol w:w="2361"/>
+        <w:gridCol w:w="1701"/>
+        <w:gridCol w:w="3205"/>
+        <w:gridCol w:w="3217"/>
+      </w:tblGrid>
+      <w:tr>
+        <w:tc>
+          <w:tcPr>
+            <w:tcW w:w="2361" w:type="dxa"/>
+          </w:tcPr>
+          <w:p>
+            <w:pPr>
+              <w:pStyle w:val="Zavodov"/>
+              <w:rPr>
+                <w:bCs/>
+                <w:sz w:val="30"/>
+                <w:szCs w:val="30"/>
+                <w:lang w:val="ru-RU"/>
+              </w:rPr>
+            </w:pPr>
+            <w:r>
+              <w:rPr>
+                <w:bCs/>
+                <w:sz w:val="30"/>
+                <w:szCs w:val="30"/>
+                <w:lang w:val="ru-RU"/>
+              </w:rPr>
+              <w:t>Условия тестирования</w:t>
+            </w:r>
+          </w:p>
+        </w:tc>
+        <w:tc>
+          <w:tcPr>
+            <w:tcW w:w="1701" w:type="dxa"/>
+          </w:tcPr>
+          <w:p>
+            <w:pPr>
+              <w:pStyle w:val="Zavodov"/>
+              <w:rPr>
+                <w:bCs/>
+                <w:sz w:val="30"/>
+                <w:szCs w:val="30"/>
+                <w:lang w:val="ru-RU"/>
+              </w:rPr>
+            </w:pPr>
+            <w:r>
+              <w:rPr>
+                <w:bCs/>
+                <w:sz w:val="30"/>
+                <w:szCs w:val="30"/>
+                <w:lang w:val="ru-RU"/>
+              </w:rPr>
+              <w:t>Начальные данные</w:t>
+            </w:r>
+          </w:p>
+        </w:tc>
+        <w:tc>
+          <w:tcPr>
+            <w:tcW w:w="3205" w:type="dxa"/>
+          </w:tcPr>
+          <w:p>
+            <w:pPr>
+              <w:pStyle w:val="Zavodov"/>
+              <w:rPr>
+                <w:bCs/>
+                <w:sz w:val="30"/>
+                <w:szCs w:val="30"/>
+                <w:lang w:val="ru-RU"/>
+              </w:rPr>
+            </w:pPr>
+            <w:r>
+              <w:rPr>
+                <w:bCs/>
+                <w:sz w:val="30"/>
+                <w:szCs w:val="30"/>
+                <w:lang w:val="ru-RU"/>
+              </w:rPr>
+              <w:t>Результат работы алгоритма</w:t>
+            </w:r>
+          </w:p>
+        </w:tc>
+        <w:tc>
+          <w:tcPr>
+            <w:tcW w:w="3217" w:type="dxa"/>
+          </w:tcPr>
+          <w:p>
+            <w:pPr>
+              <w:pStyle w:val="Zavodov"/>
+              <w:rPr>
+                <w:bCs/>
+                <w:sz w:val="30"/>
+                <w:szCs w:val="30"/>
+                <w:lang w:val="ru-RU"/>
+              </w:rPr>
+            </w:pPr>
+            <w:r>
+              <w:rPr>
+                <w:bCs/>
+                <w:sz w:val="30"/>
+                <w:szCs w:val="30"/>
+                <w:lang w:val="ru-RU"/>
+              </w:rPr>
+              <w:t>Эталонный результат работы алгоритма</w:t>
+            </w:r>
+          </w:p>
+        </w:tc>
+      </w:tr>
+      <w:tr>
+        <w:tc>
+          <w:tcPr>
+            <w:tcW w:w="2361" w:type="dxa"/>
+          </w:tcPr>
+          <w:p>
+            <w:pPr>
+              <w:pStyle w:val="Zavodov"/>
+              <w:rPr>
+                <w:bCs/>
+                <w:sz w:val="30"/>
+                <w:szCs w:val="30"/>
+                <w:lang w:val="ru-RU"/>
+              </w:rPr>
+            </w:pPr>
+            <w:r>
+              <w:rPr>
+                <w:bCs/>
+                <w:sz w:val="30"/>
+                <w:szCs w:val="30"/>
+              </w:rPr>
+              <w:t>k</w:t>
+            </w:r>
+            <w:r>
+              <w:rPr>
+                <w:bCs/>
+                <w:sz w:val="30"/>
+                <w:szCs w:val="30"/>
+                <w:lang w:val="ru-RU"/>
+              </w:rPr>
+              <w:t xml:space="preserve"> </w:t>
+            </w:r>
+            <w:r>
+              <w:rPr>
+                <w:bCs/>
+                <w:sz w:val="30"/>
+                <w:szCs w:val="30"/>
+                <w:lang w:val="ru-RU"/>
+              </w:rPr>
+              <w:t>=</w:t>
+            </w:r>
+            <w:r>
+              <w:rPr>
+                <w:bCs/>
+                <w:sz w:val="30"/>
+                <w:szCs w:val="30"/>
+                <w:lang w:val="ru-RU"/>
+              </w:rPr>
+              <w:t xml:space="preserve"> </w:t>
+            </w:r>
+            <w:r>
+              <w:rPr>
+                <w:bCs/>
+                <w:sz w:val="30"/>
+                <w:szCs w:val="30"/>
+                <w:lang w:val="ru-RU"/>
+              </w:rPr>
+              <w:t xml:space="preserve">2, </w:t>
+            </w:r>
+            <w:r>
+              <w:rPr>
+                <w:bCs/>
+                <w:sz w:val="30"/>
+                <w:szCs w:val="30"/>
+                <w:lang w:val="ru-RU"/>
+              </w:rPr>
+              <w:t>изменение</w:t>
+            </w:r>
+            <w:r>
+              <w:rPr>
+                <w:bCs/>
+                <w:sz w:val="30"/>
+                <w:szCs w:val="30"/>
+                <w:lang w:val="ru-RU"/>
+              </w:rPr>
+              <w:t xml:space="preserve"> </w:t>
+            </w:r>
+            <w:proofErr w:type="gramStart"/>
+            <w:r>
+              <w:rPr>
+                <w:bCs/>
+                <w:sz w:val="30"/>
+                <w:szCs w:val="30"/>
+                <w:lang w:val="ru-RU"/>
+              </w:rPr>
+              <w:t>нижн</w:t>
+            </w:r>
+            <w:r>
+              <w:rPr>
+                <w:bCs/>
+                <w:sz w:val="30"/>
+                <w:szCs w:val="30"/>
+                <w:lang w:val="ru-RU"/>
+              </w:rPr>
+              <w:t>ей</w:t>
+            </w:r>
+            <w:r>
+              <w:rPr>
+                <w:bCs/>
+                <w:sz w:val="30"/>
+                <w:szCs w:val="30"/>
+                <w:lang w:val="ru-RU"/>
+              </w:rPr>
+              <w:t>(</w:t>
+            </w:r>
+            <w:proofErr w:type="gramEnd"/>
+          </w:p>
+          <w:p>
+            <w:pPr>
+              <w:pStyle w:val="Zavodov"/>
+              <w:rPr>
+                <w:bCs/>
+                <w:sz w:val="30"/>
+                <w:szCs w:val="30"/>
+                <w:lang w:val="ru-RU"/>
+              </w:rPr>
+            </w:pPr>
+            <w:r>
+              <w:rPr>
+                <w:bCs/>
+                <w:sz w:val="30"/>
+                <w:szCs w:val="30"/>
+                <w:lang w:val="ru-RU"/>
+              </w:rPr>
+              <w:t>наибольш</w:t>
+            </w:r>
+            <w:r>
+              <w:rPr>
+                <w:bCs/>
+                <w:sz w:val="30"/>
+                <w:szCs w:val="30"/>
+                <w:lang w:val="ru-RU"/>
+              </w:rPr>
+              <w:t>ей</w:t>
+            </w:r>
+            <w:r>
+              <w:rPr>
+                <w:bCs/>
+                <w:sz w:val="30"/>
+                <w:szCs w:val="30"/>
+                <w:lang w:val="ru-RU"/>
+              </w:rPr>
+              <w:t>)</w:t>
+            </w:r>
+          </w:p>
+          <w:p>
+            <w:pPr>
+              <w:pStyle w:val="Zavodov"/>
+              <w:rPr>
+                <w:bCs/>
+                <w:sz w:val="30"/>
+                <w:szCs w:val="30"/>
+              </w:rPr>
+            </w:pPr>
+            <w:r>
+              <w:rPr>
+                <w:bCs/>
+                <w:sz w:val="30"/>
+                <w:szCs w:val="30"/>
+                <w:lang w:val="ru-RU"/>
+              </w:rPr>
+              <w:lastRenderedPageBreak/>
+              <w:t xml:space="preserve"> вершин</w:t>
+            </w:r>
+            <w:r>
+              <w:rPr>
+                <w:bCs/>
+                <w:sz w:val="30"/>
+                <w:szCs w:val="30"/>
+                <w:lang w:val="ru-RU"/>
+              </w:rPr>
+              <w:t>ы</w:t>
+            </w:r>
+            <w:r>
+              <w:rPr>
+                <w:bCs/>
+                <w:sz w:val="30"/>
+                <w:szCs w:val="30"/>
+                <w:lang w:val="ru-RU"/>
+              </w:rPr>
+              <w:t xml:space="preserve"> </w:t>
+            </w:r>
+          </w:p>
+        </w:tc>
+        <w:tc>
+          <w:tcPr>
+            <w:tcW w:w="1701" w:type="dxa"/>
+          </w:tcPr>
+          <w:p>
+            <w:pPr>
+              <w:pStyle w:val="Zavodov"/>
+              <w:rPr>
+                <w:bCs/>
+                <w:sz w:val="30"/>
+                <w:szCs w:val="30"/>
+              </w:rPr>
+            </w:pPr>
+            <w:r>
+              <w:rPr>
+                <w:bCs/>
+                <w:sz w:val="30"/>
+                <w:szCs w:val="30"/>
+              </w:rPr>
+              <w:lastRenderedPageBreak/>
+              <w:t>7 2 4 9</w:t>
+            </w:r>
+          </w:p>
+        </w:tc>
+        <w:tc>
+          <w:tcPr>
+            <w:tcW w:w="3205" w:type="dxa"/>
+          </w:tcPr>
+          <w:p>
+            <w:pPr>
+              <w:pStyle w:val="Zavodov"/>
+              <w:rPr>
+                <w:bCs/>
+                <w:sz w:val="30"/>
+                <w:szCs w:val="30"/>
+              </w:rPr>
+            </w:pPr>
+            <w:r>
+              <w:rPr>
+                <w:bCs/>
+                <w:sz w:val="30"/>
+                <w:szCs w:val="30"/>
+              </w:rPr>
+              <w:drawing>
+                <wp:inline distT="0" distB="0" distL="0" distR="0" wp14:anchorId="1DD876AA" wp14:editId="144D1FEB">
+                  <wp:extent cx="1562100" cy="304800"/>
+                  <wp:effectExtent l="0" t="0" r="0" b="0"/>
+                  <wp:docPr id="55" name="Рисунок 55"/>
+                  <wp:cNvGraphicFramePr>
+                    <a:graphicFrameLocks xmlns:a="http://schemas.openxmlformats.org/drawingml/2006/main" noChangeAspect="1"/>
+                  </wp:cNvGraphicFramePr>
+                  <a:graphic xmlns:a="http://schemas.openxmlformats.org/drawingml/2006/main">
+                    <a:graphicData uri="http://schemas.openxmlformats.org/drawingml/2006/picture">
+                      <pic:pic xmlns:pic="http://schemas.openxmlformats.org/drawingml/2006/picture">
+                        <pic:nvPicPr>
+                          <pic:cNvPr id="1" name=""/>
+                          <pic:cNvPicPr/>
+                        </pic:nvPicPr>
+                        <pic:blipFill>
+                          <a:blip r:embed="rId25"/>
+                          <a:stretch>
+                            <a:fillRect/>
+                          </a:stretch>
+                        </pic:blipFill>
+                        <pic:spPr>
+                          <a:xfrm>
+                            <a:off x="0" y="0"/>
+                            <a:ext cx="1562100" cy="304800"/>
+                          </a:xfrm>
+                          <a:prstGeom prst="rect">
+                            <a:avLst/>
+                          </a:prstGeom>
+                        </pic:spPr>
+                      </pic:pic>
+                    </a:graphicData>
+                  </a:graphic>
+                </wp:inline>
+              </w:drawing>
+            </w:r>
+          </w:p>
+        </w:tc>
+        <w:tc>
+          <w:tcPr>
+            <w:tcW w:w="3217" w:type="dxa"/>
+          </w:tcPr>
+          <w:p>
+            <w:pPr>
+              <w:pStyle w:val="Zavodov"/>
+              <w:rPr>
+                <w:bCs/>
+                <w:sz w:val="30"/>
+                <w:szCs w:val="30"/>
+              </w:rPr>
+            </w:pPr>
+            <w:r>
+              <w:rPr>
+                <w:bCs/>
+                <w:sz w:val="30"/>
+                <w:szCs w:val="30"/>
+              </w:rPr>
+              <w:drawing>
+                <wp:inline distT="0" distB="0" distL="0" distR="0" wp14:anchorId="4255F49E" wp14:editId="7696344D">
+                  <wp:extent cx="1676400" cy="279400"/>
+                  <wp:effectExtent l="0" t="0" r="0" b="0"/>
+                  <wp:docPr id="56" name="Рисунок 56"/>
+                  <wp:cNvGraphicFramePr>
+                    <a:graphicFrameLocks xmlns:a="http://schemas.openxmlformats.org/drawingml/2006/main" noChangeAspect="1"/>
+                  </wp:cNvGraphicFramePr>
+                  <a:graphic xmlns:a="http://schemas.openxmlformats.org/drawingml/2006/main">
+                    <a:graphicData uri="http://schemas.openxmlformats.org/drawingml/2006/picture">
+                      <pic:pic xmlns:pic="http://schemas.openxmlformats.org/drawingml/2006/picture">
+                        <pic:nvPicPr>
+                          <pic:cNvPr id="1" name=""/>
+                          <pic:cNvPicPr/>
+                        </pic:nvPicPr>
+                        <pic:blipFill>
+                          <a:blip r:embed="rId26"/>
+                          <a:stretch>
+                            <a:fillRect/>
+                          </a:stretch>
+                        </pic:blipFill>
+                        <pic:spPr>
+                          <a:xfrm>
+                            <a:off x="0" y="0"/>
+                            <a:ext cx="1676400" cy="279400"/>
+                          </a:xfrm>
+                          <a:prstGeom prst="rect">
+                            <a:avLst/>
+                          </a:prstGeom>
+                        </pic:spPr>
+                      </pic:pic>
+                    </a:graphicData>
+                  </a:graphic>
+                </wp:inline>
+              </w:drawing>
+            </w:r>
+          </w:p>
+        </w:tc>
+      </w:tr>
+      <w:tr>
+        <w:tc>
+          <w:tcPr>
+            <w:tcW w:w="2361" w:type="dxa"/>
+          </w:tcPr>
+          <w:p>
+            <w:pPr>
+              <w:pStyle w:val="Zavodov"/>
+              <w:rPr>
+                <w:bCs/>
+                <w:sz w:val="30"/>
+                <w:szCs w:val="30"/>
+                <w:lang w:val="ru-RU"/>
+              </w:rPr>
+            </w:pPr>
+            <w:r>
+              <w:rPr>
+                <w:bCs/>
+                <w:sz w:val="30"/>
+                <w:szCs w:val="30"/>
+              </w:rPr>
+              <w:t>k</w:t>
+            </w:r>
+            <w:r>
+              <w:rPr>
+                <w:bCs/>
+                <w:sz w:val="30"/>
+                <w:szCs w:val="30"/>
+                <w:lang w:val="ru-RU"/>
+              </w:rPr>
+              <w:t xml:space="preserve"> = 2, </w:t>
+            </w:r>
+            <w:r>
+              <w:rPr>
+                <w:bCs/>
+                <w:sz w:val="30"/>
+                <w:szCs w:val="30"/>
+                <w:lang w:val="ru-RU"/>
+              </w:rPr>
+              <w:t>изменение</w:t>
+            </w:r>
+            <w:r>
+              <w:rPr>
+                <w:bCs/>
+                <w:sz w:val="30"/>
+                <w:szCs w:val="30"/>
+                <w:lang w:val="ru-RU"/>
+              </w:rPr>
+              <w:t xml:space="preserve"> промежуточной</w:t>
+            </w:r>
+          </w:p>
+          <w:p>
+            <w:pPr>
+              <w:pStyle w:val="Zavodov"/>
+              <w:rPr>
+                <w:bCs/>
+                <w:sz w:val="30"/>
+                <w:szCs w:val="30"/>
+                <w:lang w:val="ru-RU"/>
+              </w:rPr>
+            </w:pPr>
+            <w:r>
+              <w:rPr>
+                <w:bCs/>
+                <w:sz w:val="30"/>
+                <w:szCs w:val="30"/>
+                <w:lang w:val="ru-RU"/>
+              </w:rPr>
+              <w:t xml:space="preserve">вершины </w:t>
+            </w:r>
+            <w:r>
+              <w:rPr>
+                <w:bCs/>
+                <w:sz w:val="30"/>
+                <w:szCs w:val="30"/>
+                <w:lang w:val="ru-RU"/>
+              </w:rPr>
+              <w:t>на наименьшую</w:t>
+            </w:r>
+          </w:p>
+        </w:tc>
+        <w:tc>
+          <w:tcPr>
+            <w:tcW w:w="1701" w:type="dxa"/>
+          </w:tcPr>
+          <w:p>
+            <w:pPr>
+              <w:pStyle w:val="Zavodov"/>
+              <w:rPr>
+                <w:bCs/>
+                <w:sz w:val="30"/>
+                <w:szCs w:val="30"/>
+              </w:rPr>
+            </w:pPr>
+            <w:r>
+              <w:rPr>
+                <w:bCs/>
+                <w:sz w:val="30"/>
+                <w:szCs w:val="30"/>
+              </w:rPr>
+              <w:t>1 2 3 4</w:t>
+            </w:r>
+          </w:p>
+        </w:tc>
+        <w:tc>
+          <w:tcPr>
+            <w:tcW w:w="3205" w:type="dxa"/>
+          </w:tcPr>
+          <w:p>
+            <w:pPr>
+              <w:pStyle w:val="Zavodov"/>
+              <w:rPr>
+                <w:bCs/>
+                <w:sz w:val="30"/>
+                <w:szCs w:val="30"/>
+                <w:lang w:val="ru-RU"/>
+              </w:rPr>
+            </w:pPr>
+            <w:r>
+              <w:rPr>
+                <w:bCs/>
+                <w:sz w:val="30"/>
+                <w:szCs w:val="30"/>
+                <w:lang w:val="ru-RU"/>
+              </w:rPr>
+              <w:drawing>
+                <wp:inline distT="0" distB="0" distL="0" distR="0" wp14:anchorId="603EFEF9" wp14:editId="6BC86EF2">
+                  <wp:extent cx="1435100" cy="215900"/>
+                  <wp:effectExtent l="0" t="0" r="0" b="0"/>
+                  <wp:docPr id="57" name="Рисунок 57"/>
+                  <wp:cNvGraphicFramePr>
+                    <a:graphicFrameLocks xmlns:a="http://schemas.openxmlformats.org/drawingml/2006/main" noChangeAspect="1"/>
+                  </wp:cNvGraphicFramePr>
+                  <a:graphic xmlns:a="http://schemas.openxmlformats.org/drawingml/2006/main">
+                    <a:graphicData uri="http://schemas.openxmlformats.org/drawingml/2006/picture">
+                      <pic:pic xmlns:pic="http://schemas.openxmlformats.org/drawingml/2006/picture">
+                        <pic:nvPicPr>
+                          <pic:cNvPr id="1" name=""/>
+                          <pic:cNvPicPr/>
+                        </pic:nvPicPr>
+                        <pic:blipFill>
+                          <a:blip r:embed="rId27"/>
+                          <a:stretch>
+                            <a:fillRect/>
+                          </a:stretch>
+                        </pic:blipFill>
+                        <pic:spPr>
+                          <a:xfrm>
+                            <a:off x="0" y="0"/>
+                            <a:ext cx="1435100" cy="215900"/>
+                          </a:xfrm>
+                          <a:prstGeom prst="rect">
+                            <a:avLst/>
+                          </a:prstGeom>
+                        </pic:spPr>
+                      </pic:pic>
+                    </a:graphicData>
+                  </a:graphic>
+                </wp:inline>
+              </w:drawing>
+            </w:r>
+          </w:p>
+        </w:tc>
+        <w:tc>
+          <w:tcPr>
+            <w:tcW w:w="3217" w:type="dxa"/>
+          </w:tcPr>
+          <w:p>
+            <w:pPr>
+              <w:pStyle w:val="Zavodov"/>
+              <w:rPr>
+                <w:bCs/>
+                <w:sz w:val="30"/>
+                <w:szCs w:val="30"/>
+                <w:lang w:val="ru-RU"/>
+              </w:rPr>
+            </w:pPr>
+            <w:r>
+              <w:rPr>
+                <w:bCs/>
+                <w:sz w:val="30"/>
+                <w:szCs w:val="30"/>
+                <w:lang w:val="ru-RU"/>
+              </w:rPr>
+              <w:drawing>
+                <wp:inline distT="0" distB="0" distL="0" distR="0" wp14:anchorId="66261FB9" wp14:editId="5F9BF823">
+                  <wp:extent cx="1841500" cy="215900"/>
+                  <wp:effectExtent l="0" t="0" r="0" b="0"/>
+                  <wp:docPr id="58" name="Рисунок 58"/>
+                  <wp:cNvGraphicFramePr>
+                    <a:graphicFrameLocks xmlns:a="http://schemas.openxmlformats.org/drawingml/2006/main" noChangeAspect="1"/>
+                  </wp:cNvGraphicFramePr>
+                  <a:graphic xmlns:a="http://schemas.openxmlformats.org/drawingml/2006/main">
+                    <a:graphicData uri="http://schemas.openxmlformats.org/drawingml/2006/picture">
+                      <pic:pic xmlns:pic="http://schemas.openxmlformats.org/drawingml/2006/picture">
+                        <pic:nvPicPr>
+                          <pic:cNvPr id="1" name=""/>
+                          <pic:cNvPicPr/>
+                        </pic:nvPicPr>
+                        <pic:blipFill>
+                          <a:blip r:embed="rId28"/>
+                          <a:stretch>
+                            <a:fillRect/>
+                          </a:stretch>
+                        </pic:blipFill>
+                        <pic:spPr>
+                          <a:xfrm>
+                            <a:off x="0" y="0"/>
+                            <a:ext cx="1841500" cy="215900"/>
+                          </a:xfrm>
+                          <a:prstGeom prst="rect">
+                            <a:avLst/>
+                          </a:prstGeom>
+                        </pic:spPr>
+                      </pic:pic>
+                    </a:graphicData>
+                  </a:graphic>
+                </wp:inline>
+              </w:drawing>
+            </w:r>
+          </w:p>
+        </w:tc>
+      </w:tr>
+    </w:tbl>
+    <w:p>
+      <w:pPr>
+        <w:pStyle w:val="Zavodov"/>
+        <w:rPr>
+          <w:bCs/>
+          <w:sz w:val="30"/>
+          <w:szCs w:val="30"/>
+          <w:lang w:val="ru-RU"/>
+        </w:rPr>
+      </w:pPr>
+    </w:p>
+    <w:p>
+      <w:pPr>
+        <w:pStyle w:val="Zavodov"/>
+        <w:rPr>
+          <w:bCs/>
+          <w:sz w:val="30"/>
+          <w:szCs w:val="30"/>
+          <w:lang w:val="ru-RU"/>
+        </w:rPr>
+      </w:pPr>
+    </w:p>
+    <w:p>
+      <w:pPr>
+        <w:pStyle w:val="Zavodov"/>
+        <w:rPr>
+          <w:bCs/>
+          <w:sz w:val="30"/>
+          <w:szCs w:val="30"/>
+          <w:lang w:val="ru-RU"/>
+        </w:rPr>
+      </w:pPr>
+    </w:p>
+    <w:p>
+      <w:pPr>
+        <w:pStyle w:val="Zavodov"/>
+        <w:rPr>
+          <w:bCs/>
+          <w:sz w:val="30"/>
+          <w:szCs w:val="30"/>
+          <w:lang w:val="ru-RU"/>
+        </w:rPr>
+      </w:pPr>
+    </w:p>
+    <w:p>
+      <w:pPr>
+        <w:pStyle w:val="Zavodov"/>
+        <w:rPr>
+          <w:bCs/>
+          <w:sz w:val="30"/>
+          <w:szCs w:val="30"/>
+          <w:lang w:val="ru-RU"/>
+        </w:rPr>
+      </w:pPr>
+      <w:r>
+        <w:rPr>
+          <w:bCs/>
+          <w:sz w:val="30"/>
+          <w:szCs w:val="30"/>
+          <w:lang w:val="ru-RU"/>
+        </w:rPr>
+        <w:t xml:space="preserve">Операция нахождения минимума и удаление минимального </w:t>
+      </w:r>
+      <w:proofErr w:type="spellStart"/>
+      <w:r>
+        <w:rPr>
+          <w:bCs/>
+          <w:sz w:val="30"/>
+          <w:szCs w:val="30"/>
+          <w:lang w:val="ru-RU"/>
+        </w:rPr>
+        <w:t>обьекта</w:t>
+      </w:r>
+      <w:proofErr w:type="spellEnd"/>
+      <w:r>
+        <w:rPr>
+          <w:bCs/>
+          <w:sz w:val="30"/>
+          <w:szCs w:val="30"/>
+          <w:lang w:val="ru-RU"/>
+        </w:rPr>
+        <w:t>:</w:t>
+      </w:r>
+    </w:p>
+    <w:p>
+      <w:pPr>
+        <w:pStyle w:val="Zavodov"/>
+        <w:ind w:left="360"/>
+        <w:rPr>
+          <w:bCs/>
+          <w:sz w:val="30"/>
+          <w:szCs w:val="30"/>
+          <w:lang w:val="ru-RU"/>
+        </w:rPr>
+      </w:pPr>
+      <w:r>
+        <w:rPr>
+          <w:bCs/>
+          <w:sz w:val="30"/>
+          <w:szCs w:val="30"/>
+          <w:lang w:val="ru-RU"/>
+        </w:rPr>
+        <w:t xml:space="preserve">Данные операции были </w:t>
+      </w:r>
+      <w:proofErr w:type="spellStart"/>
+      <w:r>
+        <w:rPr>
+          <w:bCs/>
+          <w:sz w:val="30"/>
+          <w:szCs w:val="30"/>
+          <w:lang w:val="ru-RU"/>
+        </w:rPr>
+        <w:t>обьединены</w:t>
+      </w:r>
+      <w:proofErr w:type="spellEnd"/>
+      <w:r>
+        <w:rPr>
+          <w:bCs/>
+          <w:sz w:val="30"/>
+          <w:szCs w:val="30"/>
+          <w:lang w:val="ru-RU"/>
+        </w:rPr>
+        <w:t xml:space="preserve">, </w:t>
+      </w:r>
+      <w:proofErr w:type="spellStart"/>
+      <w:proofErr w:type="gramStart"/>
+      <w:r>
+        <w:rPr>
+          <w:bCs/>
+          <w:sz w:val="30"/>
+          <w:szCs w:val="30"/>
+          <w:lang w:val="ru-RU"/>
+        </w:rPr>
+        <w:t>тк</w:t>
+      </w:r>
+      <w:proofErr w:type="spellEnd"/>
+      <w:r>
+        <w:rPr>
+          <w:bCs/>
+          <w:sz w:val="30"/>
+          <w:szCs w:val="30"/>
+          <w:lang w:val="ru-RU"/>
+        </w:rPr>
+        <w:t xml:space="preserve"> по сути</w:t>
+      </w:r>
+      <w:proofErr w:type="gramEnd"/>
+      <w:r>
+        <w:rPr>
+          <w:bCs/>
+          <w:sz w:val="30"/>
+          <w:szCs w:val="30"/>
+          <w:lang w:val="ru-RU"/>
+        </w:rPr>
+        <w:t xml:space="preserve"> это одна и </w:t>
+      </w:r>
+      <w:proofErr w:type="spellStart"/>
+      <w:r>
+        <w:rPr>
+          <w:bCs/>
+          <w:sz w:val="30"/>
+          <w:szCs w:val="30"/>
+          <w:lang w:val="ru-RU"/>
+        </w:rPr>
+        <w:t>таже</w:t>
+      </w:r>
+      <w:proofErr w:type="spellEnd"/>
+      <w:r>
+        <w:rPr>
+          <w:bCs/>
+          <w:sz w:val="30"/>
+          <w:szCs w:val="30"/>
+          <w:lang w:val="ru-RU"/>
+        </w:rPr>
+        <w:t xml:space="preserve"> задача в биноминальной куче, только применяемые в разных ситуациях</w:t>
+      </w:r>
+    </w:p>
+    <w:p>
+      <w:pPr>
+        <w:pStyle w:val="Zavodov"/>
+        <w:ind w:left="360"/>
+        <w:rPr>
+          <w:bCs/>
+          <w:sz w:val="30"/>
+          <w:szCs w:val="30"/>
+          <w:lang w:val="ru-RU"/>
+        </w:rPr>
+      </w:pPr>
+    </w:p>
+    <w:tbl>
+      <w:tblPr>
+        <w:tblStyle w:val="a7"/>
+        <w:tblW w:w="11148" w:type="dxa"/>
+        <w:tblInd w:w="-1139" w:type="dxa"/>
+        <w:tblLook w:val="04A0" w:firstRow="1" w:lastRow="0" w:firstColumn="1" w:lastColumn="0" w:noHBand="0" w:noVBand="1"/>
+      </w:tblPr>
+      <w:tblGrid>
+        <w:gridCol w:w="2691"/>
+        <w:gridCol w:w="1701"/>
+        <w:gridCol w:w="3336"/>
+        <w:gridCol w:w="3420"/>
+      </w:tblGrid>
+      <w:tr>
+        <w:tc>
+          <w:tcPr>
+            <w:tcW w:w="2691" w:type="dxa"/>
+          </w:tcPr>
+          <w:p>
+            <w:pPr>
+              <w:pStyle w:val="Zavodov"/>
+              <w:rPr>
+                <w:bCs/>
+                <w:sz w:val="30"/>
+                <w:szCs w:val="30"/>
+                <w:lang w:val="ru-RU"/>
+              </w:rPr>
+            </w:pPr>
+            <w:r>
+              <w:rPr>
+                <w:bCs/>
+                <w:sz w:val="30"/>
+                <w:szCs w:val="30"/>
+                <w:lang w:val="ru-RU"/>
+              </w:rPr>
+              <w:t xml:space="preserve">Условия </w:t>
+            </w:r>
+          </w:p>
+          <w:p>
+            <w:pPr>
+              <w:pStyle w:val="Zavodov"/>
+              <w:rPr>
+                <w:bCs/>
+                <w:sz w:val="30"/>
+                <w:szCs w:val="30"/>
+                <w:lang w:val="ru-RU"/>
+              </w:rPr>
+            </w:pPr>
+            <w:r>
+              <w:rPr>
+                <w:bCs/>
+                <w:sz w:val="30"/>
+                <w:szCs w:val="30"/>
+                <w:lang w:val="ru-RU"/>
+              </w:rPr>
+              <w:t>тестирования</w:t>
+            </w:r>
+          </w:p>
+        </w:tc>
+        <w:tc>
+          <w:tcPr>
+            <w:tcW w:w="1701" w:type="dxa"/>
+          </w:tcPr>
+          <w:p>
+            <w:pPr>
+              <w:pStyle w:val="Zavodov"/>
+              <w:rPr>
+                <w:bCs/>
+                <w:sz w:val="30"/>
+                <w:szCs w:val="30"/>
+                <w:lang w:val="ru-RU"/>
+              </w:rPr>
+            </w:pPr>
+            <w:r>
+              <w:rPr>
+                <w:bCs/>
+                <w:sz w:val="30"/>
+                <w:szCs w:val="30"/>
+                <w:lang w:val="ru-RU"/>
+              </w:rPr>
+              <w:t>Начальные данные</w:t>
+            </w:r>
+          </w:p>
+        </w:tc>
+        <w:tc>
+          <w:tcPr>
+            <w:tcW w:w="3121" w:type="dxa"/>
+          </w:tcPr>
+          <w:p>
+            <w:pPr>
+              <w:pStyle w:val="Zavodov"/>
+              <w:rPr>
+                <w:bCs/>
+                <w:sz w:val="30"/>
+                <w:szCs w:val="30"/>
+                <w:lang w:val="ru-RU"/>
+              </w:rPr>
+            </w:pPr>
+            <w:r>
+              <w:rPr>
+                <w:bCs/>
+                <w:sz w:val="30"/>
+                <w:szCs w:val="30"/>
+                <w:lang w:val="ru-RU"/>
+              </w:rPr>
+              <w:t>Результат работы алгоритма</w:t>
+            </w:r>
+          </w:p>
+        </w:tc>
+        <w:tc>
+          <w:tcPr>
+            <w:tcW w:w="3635" w:type="dxa"/>
+          </w:tcPr>
+          <w:p>
+            <w:pPr>
+              <w:pStyle w:val="Zavodov"/>
+              <w:rPr>
+                <w:bCs/>
+                <w:sz w:val="30"/>
+                <w:szCs w:val="30"/>
+                <w:lang w:val="ru-RU"/>
+              </w:rPr>
+            </w:pPr>
+            <w:r>
+              <w:rPr>
+                <w:bCs/>
+                <w:sz w:val="30"/>
+                <w:szCs w:val="30"/>
+                <w:lang w:val="ru-RU"/>
+              </w:rPr>
+              <w:t>Эталонный результат работы алгоритма</w:t>
+            </w:r>
+          </w:p>
+        </w:tc>
+      </w:tr>
+      <w:tr>
+        <w:tc>
+          <w:tcPr>
+            <w:tcW w:w="2691" w:type="dxa"/>
+          </w:tcPr>
+          <w:p>
+            <w:pPr>
+              <w:pStyle w:val="Zavodov"/>
+              <w:rPr>
+                <w:bCs/>
+                <w:sz w:val="30"/>
+                <w:szCs w:val="30"/>
+                <w:lang w:val="ru-RU"/>
+              </w:rPr>
+            </w:pPr>
+            <w:r>
+              <w:rPr>
+                <w:bCs/>
+                <w:sz w:val="30"/>
+                <w:szCs w:val="30"/>
+              </w:rPr>
+              <w:t>k</w:t>
+            </w:r>
+            <w:r>
+              <w:rPr>
+                <w:bCs/>
+                <w:sz w:val="30"/>
+                <w:szCs w:val="30"/>
+                <w:lang w:val="ru-RU"/>
+              </w:rPr>
+              <w:t xml:space="preserve"> = </w:t>
+            </w:r>
+            <w:r>
+              <w:rPr>
+                <w:bCs/>
+                <w:sz w:val="30"/>
+                <w:szCs w:val="30"/>
+                <w:lang w:val="ru-RU"/>
+              </w:rPr>
+              <w:t>3</w:t>
+            </w:r>
+            <w:r>
+              <w:rPr>
+                <w:bCs/>
+                <w:sz w:val="30"/>
+                <w:szCs w:val="30"/>
+                <w:lang w:val="ru-RU"/>
+              </w:rPr>
+              <w:t>,</w:t>
+            </w:r>
+            <w:r>
+              <w:rPr>
+                <w:bCs/>
+                <w:sz w:val="30"/>
+                <w:szCs w:val="30"/>
+                <w:lang w:val="ru-RU"/>
+              </w:rPr>
+              <w:t xml:space="preserve"> </w:t>
+            </w:r>
+            <w:r>
+              <w:rPr>
+                <w:bCs/>
+                <w:sz w:val="30"/>
+                <w:szCs w:val="30"/>
+                <w:lang w:val="ru-RU"/>
+              </w:rPr>
+              <w:t>удаляется первая 1 (главная вершина), происходит перестроение</w:t>
+            </w:r>
+          </w:p>
+          <w:p>
+            <w:pPr>
+              <w:pStyle w:val="Zavodov"/>
+              <w:rPr>
+                <w:bCs/>
+                <w:sz w:val="30"/>
+                <w:szCs w:val="30"/>
+                <w:lang w:val="ru-RU"/>
+              </w:rPr>
+            </w:pPr>
+            <w:r>
+              <w:rPr>
+                <w:bCs/>
+                <w:sz w:val="30"/>
+                <w:szCs w:val="30"/>
+                <w:lang w:val="ru-RU"/>
+              </w:rPr>
+              <w:t xml:space="preserve">(последнее добавленное </w:t>
+            </w:r>
+            <w:proofErr w:type="gramStart"/>
+            <w:r>
+              <w:rPr>
+                <w:bCs/>
+                <w:sz w:val="30"/>
+                <w:szCs w:val="30"/>
+                <w:lang w:val="ru-RU"/>
+              </w:rPr>
+              <w:lastRenderedPageBreak/>
+              <w:t>дерево  отсоединяется</w:t>
+            </w:r>
+            <w:proofErr w:type="gramEnd"/>
+            <w:r>
+              <w:rPr>
+                <w:bCs/>
+                <w:sz w:val="30"/>
+                <w:szCs w:val="30"/>
+                <w:lang w:val="ru-RU"/>
+              </w:rPr>
+              <w:t xml:space="preserve"> от новой главной вершины)</w:t>
+            </w:r>
+          </w:p>
+          <w:p>
+            <w:pPr>
+              <w:pStyle w:val="Zavodov"/>
+              <w:rPr>
+                <w:bCs/>
+                <w:sz w:val="30"/>
+                <w:szCs w:val="30"/>
+                <w:lang w:val="ru-RU"/>
+              </w:rPr>
+            </w:pPr>
+          </w:p>
+        </w:tc>
+        <w:tc>
+          <w:tcPr>
+            <w:tcW w:w="1701" w:type="dxa"/>
+          </w:tcPr>
+          <w:p>
+            <w:pPr>
+              <w:pStyle w:val="Zavodov"/>
+              <w:rPr>
+                <w:bCs/>
+                <w:sz w:val="30"/>
+                <w:szCs w:val="30"/>
+              </w:rPr>
+            </w:pPr>
+            <w:r>
+              <w:rPr>
+                <w:bCs/>
+                <w:sz w:val="30"/>
+                <w:szCs w:val="30"/>
+              </w:rPr>
+              <w:lastRenderedPageBreak/>
+              <w:t>1 1 1 1 1</w:t>
+            </w:r>
+          </w:p>
+          <w:p>
+            <w:pPr>
+              <w:pStyle w:val="Zavodov"/>
+              <w:rPr>
+                <w:bCs/>
+                <w:sz w:val="30"/>
+                <w:szCs w:val="30"/>
+              </w:rPr>
+            </w:pPr>
+            <w:r>
+              <w:rPr>
+                <w:bCs/>
+                <w:sz w:val="30"/>
+                <w:szCs w:val="30"/>
+              </w:rPr>
+              <w:t>1 1 1</w:t>
+            </w:r>
+          </w:p>
+        </w:tc>
+        <w:tc>
+          <w:tcPr>
+            <w:tcW w:w="3121" w:type="dxa"/>
+          </w:tcPr>
+          <w:p>
+            <w:pPr>
+              <w:pStyle w:val="Zavodov"/>
+              <w:rPr>
+                <w:bCs/>
+                <w:sz w:val="30"/>
+                <w:szCs w:val="30"/>
+              </w:rPr>
+            </w:pPr>
+            <w:r>
+              <w:rPr>
+                <w:bCs/>
+                <w:sz w:val="30"/>
+                <w:szCs w:val="30"/>
+              </w:rPr>
+              <w:drawing>
+                <wp:inline distT="0" distB="0" distL="0" distR="0" wp14:anchorId="56953EC3" wp14:editId="369595C2">
+                  <wp:extent cx="1422400" cy="177800"/>
+                  <wp:effectExtent l="0" t="0" r="0" b="0"/>
+                  <wp:docPr id="59" name="Рисунок 59"/>
+                  <wp:cNvGraphicFramePr>
+                    <a:graphicFrameLocks xmlns:a="http://schemas.openxmlformats.org/drawingml/2006/main" noChangeAspect="1"/>
+                  </wp:cNvGraphicFramePr>
+                  <a:graphic xmlns:a="http://schemas.openxmlformats.org/drawingml/2006/main">
+                    <a:graphicData uri="http://schemas.openxmlformats.org/drawingml/2006/picture">
+                      <pic:pic xmlns:pic="http://schemas.openxmlformats.org/drawingml/2006/picture">
+                        <pic:nvPicPr>
+                          <pic:cNvPr id="1" name=""/>
+                          <pic:cNvPicPr/>
+                        </pic:nvPicPr>
+                        <pic:blipFill>
+                          <a:blip r:embed="rId29"/>
+                          <a:stretch>
+                            <a:fillRect/>
+                          </a:stretch>
+                        </pic:blipFill>
+                        <pic:spPr>
+                          <a:xfrm>
+                            <a:off x="0" y="0"/>
+                            <a:ext cx="1422400" cy="177800"/>
+                          </a:xfrm>
+                          <a:prstGeom prst="rect">
+                            <a:avLst/>
+                          </a:prstGeom>
+                        </pic:spPr>
+                      </pic:pic>
+                    </a:graphicData>
+                  </a:graphic>
+                </wp:inline>
+              </w:drawing>
+            </w:r>
+          </w:p>
+          <w:p>
+            <w:pPr>
+              <w:pStyle w:val="Zavodov"/>
+              <w:rPr>
+                <w:bCs/>
+                <w:sz w:val="30"/>
+                <w:szCs w:val="30"/>
+              </w:rPr>
+            </w:pPr>
+            <w:r>
+              <w:rPr>
+                <w:bCs/>
+                <w:sz w:val="30"/>
+                <w:szCs w:val="30"/>
+              </w:rPr>
+              <w:drawing>
+                <wp:inline distT="0" distB="0" distL="0" distR="0" wp14:anchorId="55A9E030" wp14:editId="357CB836">
+                  <wp:extent cx="1689100" cy="200402"/>
+                  <wp:effectExtent l="0" t="0" r="0" b="3175"/>
+                  <wp:docPr id="60" name="Рисунок 60"/>
+                  <wp:cNvGraphicFramePr>
+                    <a:graphicFrameLocks xmlns:a="http://schemas.openxmlformats.org/drawingml/2006/main" noChangeAspect="1"/>
+                  </wp:cNvGraphicFramePr>
+                  <a:graphic xmlns:a="http://schemas.openxmlformats.org/drawingml/2006/main">
+                    <a:graphicData uri="http://schemas.openxmlformats.org/drawingml/2006/picture">
+                      <pic:pic xmlns:pic="http://schemas.openxmlformats.org/drawingml/2006/picture">
+                        <pic:nvPicPr>
+                          <pic:cNvPr id="1" name=""/>
+                          <pic:cNvPicPr/>
+                        </pic:nvPicPr>
+                        <pic:blipFill>
+                          <a:blip r:embed="rId30"/>
+                          <a:stretch>
+                            <a:fillRect/>
+                          </a:stretch>
+                        </pic:blipFill>
+                        <pic:spPr>
+                          <a:xfrm>
+                            <a:off x="0" y="0"/>
+                            <a:ext cx="1719272" cy="203982"/>
+                          </a:xfrm>
+                          <a:prstGeom prst="rect">
+                            <a:avLst/>
+                          </a:prstGeom>
+                        </pic:spPr>
+                      </pic:pic>
+                    </a:graphicData>
+                  </a:graphic>
+                </wp:inline>
+              </w:drawing>
+            </w:r>
+          </w:p>
+        </w:tc>
+        <w:tc>
+          <w:tcPr>
+            <w:tcW w:w="3635" w:type="dxa"/>
+          </w:tcPr>
+          <w:p>
+            <w:pPr>
+              <w:pStyle w:val="Zavodov"/>
+              <w:rPr>
+                <w:bCs/>
+                <w:sz w:val="30"/>
+                <w:szCs w:val="30"/>
+              </w:rPr>
+            </w:pPr>
+            <w:r>
+              <w:rPr>
+                <w:bCs/>
+                <w:sz w:val="30"/>
+                <w:szCs w:val="30"/>
+              </w:rPr>
+              <w:drawing>
+                <wp:inline distT="0" distB="0" distL="0" distR="0" wp14:anchorId="30C30127" wp14:editId="440FFFCC">
+                  <wp:extent cx="1816100" cy="190500"/>
+                  <wp:effectExtent l="0" t="0" r="0" b="0"/>
+                  <wp:docPr id="61" name="Рисунок 61"/>
+                  <wp:cNvGraphicFramePr>
+                    <a:graphicFrameLocks xmlns:a="http://schemas.openxmlformats.org/drawingml/2006/main" noChangeAspect="1"/>
+                  </wp:cNvGraphicFramePr>
+                  <a:graphic xmlns:a="http://schemas.openxmlformats.org/drawingml/2006/main">
+                    <a:graphicData uri="http://schemas.openxmlformats.org/drawingml/2006/picture">
+                      <pic:pic xmlns:pic="http://schemas.openxmlformats.org/drawingml/2006/picture">
+                        <pic:nvPicPr>
+                          <pic:cNvPr id="1" name=""/>
+                          <pic:cNvPicPr/>
+                        </pic:nvPicPr>
+                        <pic:blipFill>
+                          <a:blip r:embed="rId31"/>
+                          <a:stretch>
+                            <a:fillRect/>
+                          </a:stretch>
+                        </pic:blipFill>
+                        <pic:spPr>
+                          <a:xfrm>
+                            <a:off x="0" y="0"/>
+                            <a:ext cx="1816100" cy="190500"/>
+                          </a:xfrm>
+                          <a:prstGeom prst="rect">
+                            <a:avLst/>
+                          </a:prstGeom>
+                        </pic:spPr>
+                      </pic:pic>
+                    </a:graphicData>
+                  </a:graphic>
+                </wp:inline>
+              </w:drawing>
+            </w:r>
+          </w:p>
+          <w:p>
+            <w:pPr>
+              <w:pStyle w:val="Zavodov"/>
+              <w:rPr>
+                <w:bCs/>
+                <w:sz w:val="30"/>
+                <w:szCs w:val="30"/>
+              </w:rPr>
+            </w:pPr>
+            <w:r>
+              <w:rPr>
+                <w:bCs/>
+                <w:sz w:val="30"/>
+                <w:szCs w:val="30"/>
+              </w:rPr>
+              <w:drawing>
+                <wp:inline distT="0" distB="0" distL="0" distR="0" wp14:anchorId="3F53ACE3" wp14:editId="471A81B5">
+                  <wp:extent cx="1841500" cy="210171"/>
+                  <wp:effectExtent l="0" t="0" r="0" b="6350"/>
+                  <wp:docPr id="63" name="Рисунок 63"/>
+                  <wp:cNvGraphicFramePr>
+                    <a:graphicFrameLocks xmlns:a="http://schemas.openxmlformats.org/drawingml/2006/main" noChangeAspect="1"/>
+                  </wp:cNvGraphicFramePr>
+                  <a:graphic xmlns:a="http://schemas.openxmlformats.org/drawingml/2006/main">
+                    <a:graphicData uri="http://schemas.openxmlformats.org/drawingml/2006/picture">
+                      <pic:pic xmlns:pic="http://schemas.openxmlformats.org/drawingml/2006/picture">
+                        <pic:nvPicPr>
+                          <pic:cNvPr id="1" name=""/>
+                          <pic:cNvPicPr/>
+                        </pic:nvPicPr>
+                        <pic:blipFill>
+                          <a:blip r:embed="rId32"/>
+                          <a:stretch>
+                            <a:fillRect/>
+                          </a:stretch>
+                        </pic:blipFill>
+                        <pic:spPr>
+                          <a:xfrm>
+                            <a:off x="0" y="0"/>
+                            <a:ext cx="1872820" cy="213746"/>
+                          </a:xfrm>
+                          <a:prstGeom prst="rect">
+                            <a:avLst/>
+                          </a:prstGeom>
+                        </pic:spPr>
+                      </pic:pic>
+                    </a:graphicData>
+                  </a:graphic>
+                </wp:inline>
+              </w:drawing>
+            </w:r>
+          </w:p>
+        </w:tc>
+      </w:tr>
+      <w:tr>
+        <w:tc>
+          <w:tcPr>
+            <w:tcW w:w="2691" w:type="dxa"/>
+          </w:tcPr>
+          <w:p>
+            <w:pPr>
+              <w:pStyle w:val="Zavodov"/>
+              <w:rPr>
+                <w:bCs/>
+                <w:sz w:val="30"/>
+                <w:szCs w:val="30"/>
+                <w:lang w:val="ru-RU"/>
+              </w:rPr>
+            </w:pPr>
+            <w:r>
+              <w:rPr>
+                <w:bCs/>
+                <w:sz w:val="30"/>
+                <w:szCs w:val="30"/>
+                <w:lang w:val="ru-RU"/>
+              </w:rPr>
+              <w:t>k</w:t>
+            </w:r>
+            <w:r>
+              <w:rPr>
+                <w:bCs/>
+                <w:sz w:val="30"/>
+                <w:szCs w:val="30"/>
+                <w:lang w:val="ru-RU"/>
+              </w:rPr>
+              <w:t xml:space="preserve"> = 2, </w:t>
+            </w:r>
+          </w:p>
+          <w:p>
+            <w:pPr>
+              <w:pStyle w:val="Zavodov"/>
+              <w:rPr>
+                <w:bCs/>
+                <w:sz w:val="30"/>
+                <w:szCs w:val="30"/>
+                <w:lang w:val="ru-RU"/>
+              </w:rPr>
+            </w:pPr>
+            <w:r>
+              <w:rPr>
+                <w:bCs/>
+                <w:sz w:val="30"/>
+                <w:szCs w:val="30"/>
+                <w:lang w:val="ru-RU"/>
+              </w:rPr>
+              <w:t>удалится главная вершина, а вторым удалится наименьшая вершина из 2 (текущая главная вершина и главная вершина присоединяемого дерева). В данном случае вершина 2</w:t>
+            </w:r>
+          </w:p>
+        </w:tc>
+        <w:tc>
+          <w:tcPr>
+            <w:tcW w:w="1701" w:type="dxa"/>
+          </w:tcPr>
+          <w:p>
+            <w:pPr>
+              <w:pStyle w:val="Zavodov"/>
+              <w:rPr>
+                <w:bCs/>
+                <w:sz w:val="30"/>
+                <w:szCs w:val="30"/>
+                <w:lang w:val="ru-RU"/>
+              </w:rPr>
+            </w:pPr>
+            <w:r>
+              <w:rPr>
+                <w:bCs/>
+                <w:sz w:val="30"/>
+                <w:szCs w:val="30"/>
+                <w:lang w:val="ru-RU"/>
+              </w:rPr>
+              <w:t>1, 2, 4, 3</w:t>
+            </w:r>
+          </w:p>
+        </w:tc>
+        <w:tc>
+          <w:tcPr>
+            <w:tcW w:w="3121" w:type="dxa"/>
+          </w:tcPr>
+          <w:p>
+            <w:pPr>
+              <w:pStyle w:val="Zavodov"/>
+              <w:rPr>
+                <w:noProof/>
+              </w:rPr>
+            </w:pPr>
+            <w:r>
+              <w:rPr>
+                <w:noProof/>
+              </w:rPr>
+              <w:t xml:space="preserve"> </w:t>
+            </w:r>
+            <w:r>
+              <w:rPr>
+                <w:noProof/>
+              </w:rPr>
+              <w:drawing>
+                <wp:inline distT="0" distB="0" distL="0" distR="0" wp14:anchorId="554E6390" wp14:editId="3B4E7796">
+                  <wp:extent cx="1752600" cy="215900"/>
+                  <wp:effectExtent l="0" t="0" r="0" b="0"/>
+                  <wp:docPr id="64" name="Рисунок 64"/>
+                  <wp:cNvGraphicFramePr>
+                    <a:graphicFrameLocks xmlns:a="http://schemas.openxmlformats.org/drawingml/2006/main" noChangeAspect="1"/>
+                  </wp:cNvGraphicFramePr>
+                  <a:graphic xmlns:a="http://schemas.openxmlformats.org/drawingml/2006/main">
+                    <a:graphicData uri="http://schemas.openxmlformats.org/drawingml/2006/picture">
+                      <pic:pic xmlns:pic="http://schemas.openxmlformats.org/drawingml/2006/picture">
+                        <pic:nvPicPr>
+                          <pic:cNvPr id="1" name=""/>
+                          <pic:cNvPicPr/>
+                        </pic:nvPicPr>
+                        <pic:blipFill>
+                          <a:blip r:embed="rId33"/>
+                          <a:stretch>
+                            <a:fillRect/>
+                          </a:stretch>
+                        </pic:blipFill>
+                        <pic:spPr>
+                          <a:xfrm>
+                            <a:off x="0" y="0"/>
+                            <a:ext cx="1752600" cy="215900"/>
+                          </a:xfrm>
+                          <a:prstGeom prst="rect">
+                            <a:avLst/>
+                          </a:prstGeom>
+                        </pic:spPr>
+                      </pic:pic>
+                    </a:graphicData>
+                  </a:graphic>
+                </wp:inline>
+              </w:drawing>
+            </w:r>
+          </w:p>
+          <w:p>
+            <w:pPr>
+              <w:pStyle w:val="Zavodov"/>
+              <w:rPr>
+                <w:bCs/>
+                <w:sz w:val="30"/>
+                <w:szCs w:val="30"/>
+                <w:lang w:val="ru-RU"/>
+              </w:rPr>
+            </w:pPr>
+            <w:r>
+              <w:rPr>
+                <w:bCs/>
+                <w:sz w:val="30"/>
+                <w:szCs w:val="30"/>
+                <w:lang w:val="ru-RU"/>
+              </w:rPr>
+              <w:drawing>
+                <wp:inline distT="0" distB="0" distL="0" distR="0" wp14:anchorId="39C6CAF5" wp14:editId="1A64E37C">
+                  <wp:extent cx="1981200" cy="203200"/>
+                  <wp:effectExtent l="0" t="0" r="0" b="0"/>
+                  <wp:docPr id="65" name="Рисунок 65"/>
+                  <wp:cNvGraphicFramePr>
+                    <a:graphicFrameLocks xmlns:a="http://schemas.openxmlformats.org/drawingml/2006/main" noChangeAspect="1"/>
+                  </wp:cNvGraphicFramePr>
+                  <a:graphic xmlns:a="http://schemas.openxmlformats.org/drawingml/2006/main">
+                    <a:graphicData uri="http://schemas.openxmlformats.org/drawingml/2006/picture">
+                      <pic:pic xmlns:pic="http://schemas.openxmlformats.org/drawingml/2006/picture">
+                        <pic:nvPicPr>
+                          <pic:cNvPr id="1" name=""/>
+                          <pic:cNvPicPr/>
+                        </pic:nvPicPr>
+                        <pic:blipFill>
+                          <a:blip r:embed="rId34"/>
+                          <a:stretch>
+                            <a:fillRect/>
+                          </a:stretch>
+                        </pic:blipFill>
+                        <pic:spPr>
+                          <a:xfrm>
+                            <a:off x="0" y="0"/>
+                            <a:ext cx="1981200" cy="203200"/>
+                          </a:xfrm>
+                          <a:prstGeom prst="rect">
+                            <a:avLst/>
+                          </a:prstGeom>
+                        </pic:spPr>
+                      </pic:pic>
+                    </a:graphicData>
+                  </a:graphic>
+                </wp:inline>
+              </w:drawing>
+            </w:r>
+          </w:p>
+          <w:p>
+            <w:pPr>
+              <w:pStyle w:val="Zavodov"/>
+              <w:rPr>
+                <w:bCs/>
+                <w:sz w:val="30"/>
+                <w:szCs w:val="30"/>
+                <w:lang w:val="ru-RU"/>
+              </w:rPr>
+            </w:pPr>
+            <w:r>
+              <w:rPr>
+                <w:bCs/>
+                <w:sz w:val="30"/>
+                <w:szCs w:val="30"/>
+                <w:lang w:val="ru-RU"/>
+              </w:rPr>
+              <w:drawing>
+                <wp:inline distT="0" distB="0" distL="0" distR="0" wp14:anchorId="07C0A935" wp14:editId="0527FD38">
+                  <wp:extent cx="1803400" cy="292100"/>
+                  <wp:effectExtent l="0" t="0" r="0" b="0"/>
+                  <wp:docPr id="66" name="Рисунок 66"/>
+                  <wp:cNvGraphicFramePr>
+                    <a:graphicFrameLocks xmlns:a="http://schemas.openxmlformats.org/drawingml/2006/main" noChangeAspect="1"/>
+                  </wp:cNvGraphicFramePr>
+                  <a:graphic xmlns:a="http://schemas.openxmlformats.org/drawingml/2006/main">
+                    <a:graphicData uri="http://schemas.openxmlformats.org/drawingml/2006/picture">
+                      <pic:pic xmlns:pic="http://schemas.openxmlformats.org/drawingml/2006/picture">
+                        <pic:nvPicPr>
+                          <pic:cNvPr id="1" name=""/>
+                          <pic:cNvPicPr/>
+                        </pic:nvPicPr>
+                        <pic:blipFill>
+                          <a:blip r:embed="rId35"/>
+                          <a:stretch>
+                            <a:fillRect/>
+                          </a:stretch>
+                        </pic:blipFill>
+                        <pic:spPr>
+                          <a:xfrm>
+                            <a:off x="0" y="0"/>
+                            <a:ext cx="1803400" cy="292100"/>
+                          </a:xfrm>
+                          <a:prstGeom prst="rect">
+                            <a:avLst/>
+                          </a:prstGeom>
+                        </pic:spPr>
+                      </pic:pic>
+                    </a:graphicData>
+                  </a:graphic>
+                </wp:inline>
+              </w:drawing>
+            </w:r>
+          </w:p>
+        </w:tc>
+        <w:tc>
+          <w:tcPr>
+            <w:tcW w:w="3635" w:type="dxa"/>
+          </w:tcPr>
+          <w:p>
+            <w:pPr>
+              <w:pStyle w:val="Zavodov"/>
+              <w:rPr>
+                <w:bCs/>
+                <w:sz w:val="30"/>
+                <w:szCs w:val="30"/>
+                <w:lang w:val="ru-RU"/>
+              </w:rPr>
+            </w:pPr>
+            <w:r>
+              <w:rPr>
+                <w:bCs/>
+                <w:noProof/>
+                <w:sz w:val="30"/>
+                <w:szCs w:val="30"/>
+                <w:lang w:val="ru-RU"/>
+              </w:rPr>
+              <w:drawing>
+                <wp:inline distT="0" distB="0" distL="0" distR="0" wp14:anchorId="23CC4945" wp14:editId="6F239083">
+                  <wp:extent cx="876300" cy="1790700"/>
+                  <wp:effectExtent l="0" t="0" r="0" b="0"/>
+                  <wp:docPr id="43" name="Рисунок 43"/>
+                  <wp:cNvGraphicFramePr>
+                    <a:graphicFrameLocks xmlns:a="http://schemas.openxmlformats.org/drawingml/2006/main" noChangeAspect="1"/>
+                  </wp:cNvGraphicFramePr>
+                  <a:graphic xmlns:a="http://schemas.openxmlformats.org/drawingml/2006/main">
+                    <a:graphicData uri="http://schemas.openxmlformats.org/drawingml/2006/picture">
+                      <pic:pic xmlns:pic="http://schemas.openxmlformats.org/drawingml/2006/picture">
+                        <pic:nvPicPr>
+                          <pic:cNvPr id="1" name=""/>
+                          <pic:cNvPicPr/>
+                        </pic:nvPicPr>
+                        <pic:blipFill>
+                          <a:blip r:embed="rId36"/>
+                          <a:stretch>
+                            <a:fillRect/>
+                          </a:stretch>
+                        </pic:blipFill>
+                        <pic:spPr>
+                          <a:xfrm>
+                            <a:off x="0" y="0"/>
+                            <a:ext cx="876300" cy="1790700"/>
+                          </a:xfrm>
+                          <a:prstGeom prst="rect">
+                            <a:avLst/>
+                          </a:prstGeom>
+                        </pic:spPr>
+                      </pic:pic>
+                    </a:graphicData>
+                  </a:graphic>
+                </wp:inline>
+              </w:drawing>
+            </w:r>
+          </w:p>
+        </w:tc>
+      </w:tr>
+    </w:tbl>
+    <w:p>
+      <w:pPr>
+        <w:pStyle w:val="Zavodov"/>
+        <w:rPr>
+          <w:bCs/>
+          <w:sz w:val="30"/>
+          <w:szCs w:val="30"/>
+          <w:lang w:val="ru-RU"/>
+        </w:rPr>
+      </w:pPr>
+    </w:p>
+    <w:p>
+      <w:pPr>
+        <w:pStyle w:val="Zavodov"/>
+        <w:rPr>
+          <w:bCs/>
+          <w:sz w:val="30"/>
+          <w:szCs w:val="30"/>
+          <w:lang w:val="ru-RU"/>
+        </w:rPr>
+      </w:pPr>
+      <w:r>
+        <w:rPr>
+          <w:bCs/>
+          <w:sz w:val="30"/>
+          <w:szCs w:val="30"/>
+          <w:lang w:val="ru-RU"/>
+        </w:rPr>
+        <w:t>Пояснения:</w:t>
+      </w:r>
+    </w:p>
+    <w:p>
+      <w:pPr>
+        <w:pStyle w:val="Zavodov"/>
+        <w:numPr>
+          <w:ilvl w:val="0"/>
+          <w:numId w:val="2"/>
+        </w:numPr>
+        <w:rPr>
+          <w:bCs/>
+          <w:sz w:val="30"/>
+          <w:szCs w:val="30"/>
+          <w:lang w:val="ru-RU"/>
+        </w:rPr>
+      </w:pPr>
+      <w:r>
+        <w:rPr>
+          <w:bCs/>
+          <w:sz w:val="30"/>
+          <w:szCs w:val="30"/>
+          <w:lang w:val="ru-RU"/>
+        </w:rPr>
+        <w:t xml:space="preserve">Результат равен эталонному, </w:t>
+      </w:r>
+      <w:proofErr w:type="spellStart"/>
+      <w:r>
+        <w:rPr>
+          <w:bCs/>
+          <w:sz w:val="30"/>
+          <w:szCs w:val="30"/>
+          <w:lang w:val="ru-RU"/>
+        </w:rPr>
+        <w:t>тк</w:t>
+      </w:r>
+      <w:proofErr w:type="spellEnd"/>
+      <w:r>
+        <w:rPr>
+          <w:bCs/>
+          <w:sz w:val="30"/>
+          <w:szCs w:val="30"/>
+          <w:lang w:val="ru-RU"/>
+        </w:rPr>
+        <w:t xml:space="preserve"> удалилась 1 </w:t>
+      </w:r>
+      <w:proofErr w:type="gramStart"/>
+      <w:r>
+        <w:rPr>
+          <w:bCs/>
+          <w:sz w:val="30"/>
+          <w:szCs w:val="30"/>
+          <w:lang w:val="ru-RU"/>
+        </w:rPr>
+        <w:t>единица(</w:t>
+      </w:r>
+      <w:proofErr w:type="gramEnd"/>
+      <w:r>
+        <w:rPr>
+          <w:bCs/>
+          <w:sz w:val="30"/>
+          <w:szCs w:val="30"/>
+          <w:lang w:val="ru-RU"/>
+        </w:rPr>
+        <w:t xml:space="preserve">главная вершины) и произошло перестроение, </w:t>
+      </w:r>
+      <w:proofErr w:type="spellStart"/>
+      <w:r>
+        <w:rPr>
+          <w:bCs/>
+          <w:sz w:val="30"/>
+          <w:szCs w:val="30"/>
+          <w:lang w:val="ru-RU"/>
+        </w:rPr>
+        <w:t>тк</w:t>
+      </w:r>
+      <w:proofErr w:type="spellEnd"/>
+      <w:r>
+        <w:rPr>
+          <w:bCs/>
+          <w:sz w:val="30"/>
+          <w:szCs w:val="30"/>
+          <w:lang w:val="ru-RU"/>
+        </w:rPr>
+        <w:t xml:space="preserve"> удалилась ссылка на главную вершину</w:t>
+      </w:r>
+    </w:p>
+    <w:p>
+      <w:pPr>
+        <w:pStyle w:val="Zavodov"/>
+        <w:numPr>
+          <w:ilvl w:val="0"/>
+          <w:numId w:val="2"/>
+        </w:numPr>
+        <w:rPr>
+          <w:bCs/>
+          <w:sz w:val="30"/>
+          <w:szCs w:val="30"/>
+          <w:lang w:val="ru-RU"/>
+        </w:rPr>
+      </w:pPr>
+      <w:r>
+        <w:rPr>
+          <w:bCs/>
+          <w:sz w:val="30"/>
+          <w:szCs w:val="30"/>
+          <w:lang w:val="ru-RU"/>
+        </w:rPr>
+        <w:lastRenderedPageBreak/>
+        <w:t xml:space="preserve">Результат равен эталонному, </w:t>
+      </w:r>
+      <w:proofErr w:type="spellStart"/>
+      <w:r>
+        <w:rPr>
+          <w:bCs/>
+          <w:sz w:val="30"/>
+          <w:szCs w:val="30"/>
+          <w:lang w:val="ru-RU"/>
+        </w:rPr>
+        <w:t>тк</w:t>
+      </w:r>
+      <w:proofErr w:type="spellEnd"/>
+      <w:r>
+        <w:rPr>
+          <w:bCs/>
+          <w:sz w:val="30"/>
+          <w:szCs w:val="30"/>
+          <w:lang w:val="ru-RU"/>
+        </w:rPr>
+        <w:t xml:space="preserve"> при 1 удалении удалилась главная вершина, отсоединилось дерево, но </w:t>
+      </w:r>
+      <w:proofErr w:type="spellStart"/>
+      <w:r>
+        <w:rPr>
+          <w:bCs/>
+          <w:sz w:val="30"/>
+          <w:szCs w:val="30"/>
+          <w:lang w:val="ru-RU"/>
+        </w:rPr>
+        <w:t>тк</w:t>
+      </w:r>
+      <w:proofErr w:type="spellEnd"/>
+      <w:r>
+        <w:rPr>
+          <w:bCs/>
+          <w:sz w:val="30"/>
+          <w:szCs w:val="30"/>
+          <w:lang w:val="ru-RU"/>
+        </w:rPr>
+        <w:t xml:space="preserve"> при отсоединении дерева она все равно остается в куче, то удалилось наименьшее из двух вершин. В данном случае вершина 2</w:t>
+      </w:r>
+    </w:p>
+    <w:p>
+      <w:pPr>
+        <w:pStyle w:val="Zavodov"/>
+        <w:rPr>
+          <w:b/>
+          <w:sz w:val="36"/>
+          <w:lang w:val="ru-RU"/>
+        </w:rPr>
+      </w:pPr>
+    </w:p>
+    <w:p>
+      <w:pPr>
+        <w:pStyle w:val="Zavodov"/>
+        <w:rPr>
+          <w:b/>
+          <w:sz w:val="36"/>
+          <w:lang w:val="ru-RU"/>
+        </w:rPr>
+      </w:pPr>
+    </w:p>
+    <w:p>
+      <w:pPr>
+        <w:pStyle w:val="Zavodov"/>
+        <w:rPr>
+          <w:b/>
+          <w:sz w:val="36"/>
+          <w:lang w:val="ru-RU"/>
+        </w:rPr>
+      </w:pPr>
+    </w:p>
+    <w:p>
+      <w:pPr>
+        <w:pStyle w:val="Zavodov"/>
+        <w:rPr>
+          <w:b/>
+          <w:sz w:val="36"/>
+          <w:lang w:val="ru-RU"/>
+        </w:rPr>
+      </w:pPr>
+      <w:r>
+        <w:rPr>
+          <w:b/>
+          <w:sz w:val="36"/>
+          <w:lang w:val="ru-RU"/>
+        </w:rPr>
+        <w:t>Задание №3:</w:t>
+      </w:r>
+    </w:p>
+    <w:p>
+      <w:pPr>
+        <w:pStyle w:val="Zavodov"/>
+        <w:rPr>
+          <w:bCs/>
+          <w:sz w:val="30"/>
+          <w:szCs w:val="30"/>
+          <w:lang w:val="ru-RU"/>
+        </w:rPr>
+      </w:pPr>
+      <w:r>
+        <w:rPr>
+          <w:bCs/>
+          <w:sz w:val="30"/>
+          <w:szCs w:val="30"/>
+          <w:lang w:val="ru-RU"/>
+        </w:rPr>
+        <w:t>Основная функция данного текста – показать действия персонажа Артур по отношению к Форду. Была описана доменная модель, с учетом основных действий персонажей.</w:t>
+      </w:r>
+    </w:p>
+    <w:p>
+      <w:pPr>
+        <w:pStyle w:val="Zavodov"/>
+        <w:rPr>
+          <w:bCs/>
+          <w:sz w:val="30"/>
+          <w:szCs w:val="30"/>
+          <w:lang w:val="ru-RU"/>
+        </w:rPr>
+      </w:pPr>
+      <w:r>
+        <w:rPr>
+          <w:bCs/>
+          <w:sz w:val="30"/>
+          <w:szCs w:val="30"/>
+          <w:lang w:val="ru-RU"/>
+        </w:rPr>
+        <w:t>Для полного тестового покрытия потребовалось 6 тестовых методов, которые проверяют, совпадает ли результат работы программы с эталонным значением (в данном контексте – строка из истории). Из-за небольшой специфики данной истории (это касается ее размера) не получилось до конца раскрыть ее, что очень сильно повлияло на количество тестов.</w:t>
+      </w:r>
+    </w:p>
+    <w:p>
+      <w:pPr>
+        <w:pStyle w:val="Zavodov"/>
+        <w:rPr>
+          <w:bCs/>
+          <w:sz w:val="30"/>
+          <w:szCs w:val="30"/>
+          <w:lang w:val="ru-RU"/>
+        </w:rPr>
+      </w:pPr>
+      <w:r>
+        <w:rPr>
+          <w:bCs/>
+          <w:sz w:val="30"/>
+          <w:szCs w:val="30"/>
+          <w:lang w:val="ru-RU"/>
+        </w:rPr>
+        <w:t>Для проверки использовались методы:</w:t>
+      </w:r>
+    </w:p>
+    <w:p>
+      <w:pPr>
+        <w:pStyle w:val="Zavodov"/>
+        <w:rPr>
+          <w:bCs/>
+          <w:sz w:val="30"/>
+          <w:szCs w:val="30"/>
+          <w:lang w:val="ru-RU"/>
+        </w:rPr>
+      </w:pPr>
+      <w:r>
+        <w:rPr>
+          <w:bCs/>
+          <w:sz w:val="30"/>
+          <w:szCs w:val="30"/>
+        </w:rPr>
+        <w:t>Assert</w:t>
+      </w:r>
+      <w:r>
+        <w:rPr>
+          <w:bCs/>
+          <w:sz w:val="30"/>
+          <w:szCs w:val="30"/>
+          <w:lang w:val="ru-RU"/>
+        </w:rPr>
+        <w:t>.</w:t>
+      </w:r>
+      <w:proofErr w:type="spellStart"/>
+      <w:r>
+        <w:rPr>
+          <w:bCs/>
+          <w:sz w:val="30"/>
+          <w:szCs w:val="30"/>
+        </w:rPr>
+        <w:t>assertEquals</w:t>
+      </w:r>
+      <w:proofErr w:type="spellEnd"/>
+      <w:r>
+        <w:rPr>
+          <w:bCs/>
+          <w:sz w:val="30"/>
+          <w:szCs w:val="30"/>
+          <w:lang w:val="ru-RU"/>
+        </w:rPr>
+        <w:t xml:space="preserve">(), </w:t>
+      </w:r>
+      <w:r>
+        <w:rPr>
+          <w:bCs/>
+          <w:sz w:val="30"/>
+          <w:szCs w:val="30"/>
+        </w:rPr>
+        <w:t>Assert</w:t>
+      </w:r>
+      <w:r>
+        <w:rPr>
+          <w:bCs/>
+          <w:sz w:val="30"/>
+          <w:szCs w:val="30"/>
+          <w:lang w:val="ru-RU"/>
+        </w:rPr>
+        <w:t>.</w:t>
+      </w:r>
+      <w:proofErr w:type="spellStart"/>
+      <w:r>
+        <w:rPr>
+          <w:bCs/>
+          <w:sz w:val="30"/>
+          <w:szCs w:val="30"/>
+        </w:rPr>
+        <w:t>assertNull</w:t>
+      </w:r>
+      <w:proofErr w:type="spellEnd"/>
+      <w:r>
+        <w:rPr>
+          <w:bCs/>
+          <w:sz w:val="30"/>
+          <w:szCs w:val="30"/>
+          <w:lang w:val="ru-RU"/>
+        </w:rPr>
+        <w:t xml:space="preserve">(), </w:t>
+      </w:r>
+      <w:r>
+        <w:rPr>
+          <w:bCs/>
+          <w:sz w:val="30"/>
+          <w:szCs w:val="30"/>
+        </w:rPr>
+        <w:t>Assert</w:t>
+      </w:r>
+      <w:r>
+        <w:rPr>
+          <w:bCs/>
+          <w:sz w:val="30"/>
+          <w:szCs w:val="30"/>
+          <w:lang w:val="ru-RU"/>
+        </w:rPr>
+        <w:t>.</w:t>
+      </w:r>
+      <w:proofErr w:type="spellStart"/>
+      <w:r>
+        <w:rPr>
+          <w:bCs/>
+          <w:sz w:val="30"/>
+          <w:szCs w:val="30"/>
+        </w:rPr>
+        <w:t>assertNotNull</w:t>
+      </w:r>
+      <w:proofErr w:type="spellEnd"/>
+    </w:p>
+    <w:p>
+      <w:pPr>
+        <w:pStyle w:val="Zavodov"/>
+        <w:rPr>
+          <w:b/>
+          <w:sz w:val="36"/>
+          <w:lang w:val="ru-RU"/>
+        </w:rPr>
+      </w:pPr>
+    </w:p>
+    <w:p>
+      <w:pPr>
+        <w:pStyle w:val="Zavodov"/>
+        <w:jc w:val="center"/>
+        <w:rPr>
+          <w:rStyle w:val="a8"/>
+          <w:b/>
+          <w:sz w:val="36"/>
+          <w:szCs w:val="36"/>
+          <w:lang w:val="ru-RU"/>
+        </w:rPr>
+      </w:pPr>
+      <w:hyperlink r:id="rId37" w:history="1">
         <w:r>
           <w:rPr>
             <w:rStyle w:val="a8"/>
@@ -1767,65 +6559,115 @@
             <w:szCs w:val="36"/>
             <w:lang w:val="ru-RU"/>
           </w:rPr>
-          <w:t>д</w:t>
+          <w:t>Код</w:t>
         </w:r>
       </w:hyperlink>
     </w:p>
     <w:p>
       <w:pPr>
         <w:pStyle w:val="Zavodov"/>
-        <w:rPr>
-          <w:bCs/>
-          <w:sz w:val="30"/>
-          <w:szCs w:val="30"/>
-          <w:lang w:val="ru-RU"/>
-        </w:rPr>
-      </w:pPr>
-    </w:p>
-    <w:p>
-      <w:pPr>
-        <w:pStyle w:val="Zavodov"/>
-        <w:rPr>
-          <w:b/>
-          <w:sz w:val="26"/>
-          <w:szCs w:val="26"/>
-          <w:lang w:val="ru-RU"/>
-        </w:rPr>
-      </w:pPr>
-    </w:p>
-    <w:p>
-      <w:pPr>
-        <w:pStyle w:val="Zavodov"/>
+        <w:jc w:val="left"/>
+        <w:rPr>
+          <w:bCs/>
+          <w:sz w:val="30"/>
+          <w:szCs w:val="30"/>
+          <w:lang w:val="ru-RU"/>
+        </w:rPr>
+      </w:pPr>
+      <w:r>
+        <w:rPr>
+          <w:bCs/>
+          <w:sz w:val="30"/>
+          <w:szCs w:val="30"/>
+          <w:lang w:val="ru-RU"/>
+        </w:rPr>
+        <w:t>Доменная модель:</w:t>
+      </w:r>
+    </w:p>
+    <w:p>
+      <w:pPr>
+        <w:pStyle w:val="Zavodov"/>
+        <w:jc w:val="left"/>
         <w:rPr>
           <w:b/>
           <w:sz w:val="36"/>
-          <w:lang w:val="ru-RU"/>
-        </w:rPr>
-      </w:pPr>
-      <w:r>
+          <w:szCs w:val="36"/>
+        </w:rPr>
+      </w:pPr>
+      <w:r>
+        <w:rPr>
+          <w:b/>
+          <w:noProof/>
+          <w:sz w:val="36"/>
+          <w:szCs w:val="36"/>
+        </w:rPr>
+        <w:lastRenderedPageBreak/>
+        <w:drawing>
+          <wp:inline distT="0" distB="0" distL="0" distR="0" wp14:anchorId="6B5BF144" wp14:editId="41E84CF8">
+            <wp:extent cx="5940425" cy="6167755"/>
+            <wp:effectExtent l="0" t="0" r="3175" b="4445"/>
+            <wp:docPr id="51" name="Рисунок 51"/>
+            <wp:cNvGraphicFramePr>
+              <a:graphicFrameLocks xmlns:a="http://schemas.openxmlformats.org/drawingml/2006/main" noChangeAspect="1"/>
+            </wp:cNvGraphicFramePr>
+            <a:graphic xmlns:a="http://schemas.openxmlformats.org/drawingml/2006/main">
+              <a:graphicData uri="http://schemas.openxmlformats.org/drawingml/2006/picture">
+                <pic:pic xmlns:pic="http://schemas.openxmlformats.org/drawingml/2006/picture">
+                  <pic:nvPicPr>
+                    <pic:cNvPr id="1" name=""/>
+                    <pic:cNvPicPr/>
+                  </pic:nvPicPr>
+                  <pic:blipFill>
+                    <a:blip r:embed="rId38"/>
+                    <a:stretch>
+                      <a:fillRect/>
+                    </a:stretch>
+                  </pic:blipFill>
+                  <pic:spPr>
+                    <a:xfrm>
+                      <a:off x="0" y="0"/>
+                      <a:ext cx="5940425" cy="6167755"/>
+                    </a:xfrm>
+                    <a:prstGeom prst="rect">
+                      <a:avLst/>
+                    </a:prstGeom>
+                  </pic:spPr>
+                </pic:pic>
+              </a:graphicData>
+            </a:graphic>
+          </wp:inline>
+        </w:drawing>
+      </w:r>
+    </w:p>
+    <w:p>
+      <w:pPr>
+        <w:pStyle w:val="Zavodov"/>
         <w:rPr>
           <w:b/>
           <w:sz w:val="36"/>
           <w:lang w:val="ru-RU"/>
         </w:rPr>
-        <w:t xml:space="preserve">Задание </w:t>
-      </w:r>
-      <w:r>
+      </w:pPr>
+    </w:p>
+    <w:p>
+      <w:pPr>
+        <w:pStyle w:val="Zavodov"/>
         <w:rPr>
           <w:b/>
           <w:sz w:val="36"/>
           <w:lang w:val="ru-RU"/>
         </w:rPr>
-        <w:t>№2</w:t>
-      </w:r>
-      <w:r>
+      </w:pPr>
+    </w:p>
+    <w:p>
+      <w:pPr>
+        <w:pStyle w:val="Zavodov"/>
         <w:rPr>
           <w:b/>
           <w:sz w:val="36"/>
           <w:lang w:val="ru-RU"/>
         </w:rPr>
-        <w:t>:</w:t>
-      </w:r>
+      </w:pPr>
     </w:p>
     <w:p>
       <w:pPr>
@@ -1836,76 +6678,12 @@
           <w:lang w:val="ru-RU"/>
         </w:rPr>
       </w:pPr>
-    </w:p>
-    <w:p>
-      <w:pPr>
-        <w:pStyle w:val="Zavodov"/>
+      <w:r>
         <w:rPr>
           <w:b/>
           <w:sz w:val="36"/>
           <w:lang w:val="ru-RU"/>
         </w:rPr>
-      </w:pPr>
-      <w:r>
-        <w:rPr>
-          <w:b/>
-          <w:sz w:val="36"/>
-          <w:lang w:val="ru-RU"/>
-        </w:rPr>
-        <w:t>Задание №</w:t>
-      </w:r>
-      <w:r>
-        <w:rPr>
-          <w:b/>
-          <w:sz w:val="36"/>
-          <w:lang w:val="ru-RU"/>
-        </w:rPr>
-        <w:t>3</w:t>
-      </w:r>
-      <w:r>
-        <w:rPr>
-          <w:b/>
-          <w:sz w:val="36"/>
-          <w:lang w:val="ru-RU"/>
-        </w:rPr>
-        <w:t>:</w:t>
-      </w:r>
-    </w:p>
-    <w:p>
-      <w:pPr>
-        <w:pStyle w:val="Zavodov"/>
-        <w:rPr>
-          <w:b/>
-          <w:sz w:val="36"/>
-          <w:lang w:val="ru-RU"/>
-        </w:rPr>
-      </w:pPr>
-    </w:p>
-    <w:p>
-      <w:pPr>
-        <w:pStyle w:val="Zavodov"/>
-        <w:rPr>
-          <w:b/>
-          <w:sz w:val="36"/>
-          <w:lang w:val="ru-RU"/>
-        </w:rPr>
-      </w:pPr>
-    </w:p>
-    <w:p>
-      <w:pPr>
-        <w:pStyle w:val="Zavodov"/>
-        <w:rPr>
-          <w:b/>
-          <w:sz w:val="36"/>
-          <w:lang w:val="ru-RU"/>
-        </w:rPr>
-      </w:pPr>
-      <w:r>
-        <w:rPr>
-          <w:b/>
-          <w:sz w:val="36"/>
-          <w:lang w:val="ru-RU"/>
-        </w:rPr>
         <w:t>Вывод</w:t>
       </w:r>
     </w:p>
@@ -1921,60 +6699,18 @@
         <w:rPr>
           <w:lang w:val="ru-RU"/>
         </w:rPr>
-        <w:t xml:space="preserve">В ходе выполнения работы был изучен метод решения СЛАУ - простыми итерациями. А также разобраны методы </w:t>
-      </w:r>
-      <w:proofErr w:type="spellStart"/>
-      <w:r>
-        <w:rPr>
-          <w:lang w:val="ru-RU"/>
-        </w:rPr>
-        <w:t>Гауса</w:t>
-      </w:r>
-      <w:proofErr w:type="spellEnd"/>
-      <w:r>
-        <w:rPr>
-          <w:lang w:val="ru-RU"/>
-        </w:rPr>
-        <w:t xml:space="preserve">, </w:t>
-      </w:r>
-      <w:proofErr w:type="spellStart"/>
-      <w:r>
-        <w:rPr>
-          <w:lang w:val="ru-RU"/>
-        </w:rPr>
-        <w:t>Гауса</w:t>
-      </w:r>
-      <w:proofErr w:type="spellEnd"/>
-      <w:r>
-        <w:rPr>
-          <w:lang w:val="ru-RU"/>
-        </w:rPr>
-        <w:t xml:space="preserve"> с выбором главного</w:t>
-      </w:r>
-      <w:r>
-        <w:rPr>
-          <w:lang w:val="ru-RU"/>
-        </w:rPr>
-        <w:t xml:space="preserve"> и метод </w:t>
-      </w:r>
-      <w:proofErr w:type="spellStart"/>
-      <w:r>
-        <w:rPr>
-          <w:lang w:val="ru-RU"/>
-        </w:rPr>
-        <w:t>Гауса</w:t>
-      </w:r>
-      <w:proofErr w:type="spellEnd"/>
-      <w:r>
-        <w:rPr>
-          <w:lang w:val="ru-RU"/>
-        </w:rPr>
-        <w:t>-Зейделя.</w:t>
+        <w:t xml:space="preserve">В ходе выполнения </w:t>
+      </w:r>
+      <w:r>
+        <w:rPr>
+          <w:lang w:val="ru-RU"/>
+        </w:rPr>
+        <w:t xml:space="preserve">работы были изучены разные подходы к проведению тестирование, такие как метод белого и черного ящика. Также было изучено понятия тестового сценария и тестового случая. </w:t>
       </w:r>
     </w:p>
     <w:sectPr>
-      <w:footerReference w:type="default" r:id="rId12"/>
-      <w:footerReference w:type="first" r:id="rId13"/>
+      <w:footerReference w:type="default" r:id="rId39"/>
+      <w:footerReference w:type="first" r:id="rId40"/>
       <w:pgSz w:w="11906" w:h="16838"/>
       <w:pgMar w:top="1134" w:right="850" w:bottom="1134" w:left="1701" w:header="708" w:footer="708" w:gutter="0"/>
       <w:cols w:space="708"/>
@@ -2095,6 +6831,243 @@
     </w:p>
   </w:footnote>
 </w:footnotes>
+</file>
+
+<file path=word/numbering.xml><?xml version="1.0" encoding="utf-8"?>
+<w:numbering xmlns:wpc="http://schemas.microsoft.com/office/word/2010/wordprocessingCanvas" xmlns:cx="http://schemas.microsoft.com/office/drawing/2014/chartex" xmlns:cx1="http://schemas.microsoft.com/office/drawing/2015/9/8/chartex" xmlns:cx2="http://schemas.microsoft.com/office/drawing/2015/10/21/chartex" xmlns:cx3="http://schemas.microsoft.com/office/drawing/2016/5/9/chartex" xmlns:cx4="http://schemas.microsoft.com/office/drawing/2016/5/10/chartex" xmlns:cx5="http://schemas.microsoft.com/office/drawing/2016/5/11/chartex" xmlns:cx6="http://schemas.microsoft.com/office/drawing/2016/5/12/chartex" xmlns:cx7="http://schemas.microsoft.com/office/drawing/2016/5/13/chartex" xmlns:cx8="http://schemas.microsoft.com/office/drawing/2016/5/14/chartex" xmlns:mc="http://schemas.openxmlformats.org/markup-compatibility/2006" xmlns:aink="http://schemas.microsoft.com/office/drawing/2016/ink" xmlns:am3d="http://schemas.microsoft.com/office/drawing/2017/model3d" xmlns:o="urn:schemas-microsoft-com:office:office" xmlns:r="http://schemas.openxmlformats.org/officeDocument/2006/relationships" xmlns:m="http://schemas.openxmlformats.org/officeDocument/2006/math" xmlns:v="urn:schemas-microsoft-com:vml" xmlns:wp14="http://schemas.microsoft.com/office/word/2010/wordprocessingDrawing" xmlns:wp="http://schemas.openxmlformats.org/drawingml/2006/wordprocessingDrawing" xmlns:w10="urn:schemas-microsoft-com:office:word" xmlns:w="http://schemas.openxmlformats.org/wordprocessingml/2006/main" xmlns:w14="http://schemas.microsoft.com/office/word/2010/wordml" xmlns:w15="http://schemas.microsoft.com/office/word/2012/wordml" xmlns:w16cex="http://schemas.microsoft.com/office/word/2018/wordml/cex" xmlns:w16cid="http://schemas.microsoft.com/office/word/2016/wordml/cid" xmlns:w16="http://schemas.microsoft.com/office/word/2018/wordml" xmlns:w16se="http://schemas.microsoft.com/office/word/2015/wordml/symex" xmlns:wpg="http://schemas.microsoft.com/office/word/2010/wordprocessingGroup" xmlns:wpi="http://schemas.microsoft.com/office/word/2010/wordprocessingInk" xmlns:wne="http://schemas.microsoft.com/office/word/2006/wordml" xmlns:wps="http://schemas.microsoft.com/office/word/2010/wordprocessingShape" mc:Ignorable="w14 w15 w16se w16cid w16 w16cex wp14">
+  <w:abstractNum w:abstractNumId="0" w15:restartNumberingAfterBreak="0">
+    <w:nsid w:val="297475B4"/>
+    <w:multiLevelType w:val="hybridMultilevel"/>
+    <w:tmpl w:val="90B26A74"/>
+    <w:lvl w:ilvl="0" w:tplc="04190001">
+      <w:start w:val="1"/>
+      <w:numFmt w:val="bullet"/>
+      <w:lvlText w:val=""/>
+      <w:lvlJc w:val="left"/>
+      <w:pPr>
+        <w:ind w:left="720" w:hanging="360"/>
+      </w:pPr>
+      <w:rPr>
+        <w:rFonts w:ascii="Symbol" w:hAnsi="Symbol" w:hint="default"/>
+      </w:rPr>
+    </w:lvl>
+    <w:lvl w:ilvl="1" w:tplc="04190003" w:tentative="1">
+      <w:start w:val="1"/>
+      <w:numFmt w:val="bullet"/>
+      <w:lvlText w:val="o"/>
+      <w:lvlJc w:val="left"/>
+      <w:pPr>
+        <w:ind w:left="1440" w:hanging="360"/>
+      </w:pPr>
+      <w:rPr>
+        <w:rFonts w:ascii="Courier New" w:hAnsi="Courier New" w:cs="Courier New" w:hint="default"/>
+      </w:rPr>
+    </w:lvl>
+    <w:lvl w:ilvl="2" w:tplc="04190005" w:tentative="1">
+      <w:start w:val="1"/>
+      <w:numFmt w:val="bullet"/>
+      <w:lvlText w:val=""/>
+      <w:lvlJc w:val="left"/>
+      <w:pPr>
+        <w:ind w:left="2160" w:hanging="360"/>
+      </w:pPr>
+      <w:rPr>
+        <w:rFonts w:ascii="Wingdings" w:hAnsi="Wingdings" w:hint="default"/>
+      </w:rPr>
+    </w:lvl>
+    <w:lvl w:ilvl="3" w:tplc="04190001" w:tentative="1">
+      <w:start w:val="1"/>
+      <w:numFmt w:val="bullet"/>
+      <w:lvlText w:val=""/>
+      <w:lvlJc w:val="left"/>
+      <w:pPr>
+        <w:ind w:left="2880" w:hanging="360"/>
+      </w:pPr>
+      <w:rPr>
+        <w:rFonts w:ascii="Symbol" w:hAnsi="Symbol" w:hint="default"/>
+      </w:rPr>
+    </w:lvl>
+    <w:lvl w:ilvl="4" w:tplc="04190003" w:tentative="1">
+      <w:start w:val="1"/>
+      <w:numFmt w:val="bullet"/>
+      <w:lvlText w:val="o"/>
+      <w:lvlJc w:val="left"/>
+      <w:pPr>
+        <w:ind w:left="3600" w:hanging="360"/>
+      </w:pPr>
+      <w:rPr>
+        <w:rFonts w:ascii="Courier New" w:hAnsi="Courier New" w:cs="Courier New" w:hint="default"/>
+      </w:rPr>
+    </w:lvl>
+    <w:lvl w:ilvl="5" w:tplc="04190005" w:tentative="1">
+      <w:start w:val="1"/>
+      <w:numFmt w:val="bullet"/>
+      <w:lvlText w:val=""/>
+      <w:lvlJc w:val="left"/>
+      <w:pPr>
+        <w:ind w:left="4320" w:hanging="360"/>
+      </w:pPr>
+      <w:rPr>
+        <w:rFonts w:ascii="Wingdings" w:hAnsi="Wingdings" w:hint="default"/>
+      </w:rPr>
+    </w:lvl>
+    <w:lvl w:ilvl="6" w:tplc="04190001" w:tentative="1">
+      <w:start w:val="1"/>
+      <w:numFmt w:val="bullet"/>
+      <w:lvlText w:val=""/>
+      <w:lvlJc w:val="left"/>
+      <w:pPr>
+        <w:ind w:left="5040" w:hanging="360"/>
+      </w:pPr>
+      <w:rPr>
+        <w:rFonts w:ascii="Symbol" w:hAnsi="Symbol" w:hint="default"/>
+      </w:rPr>
+    </w:lvl>
+    <w:lvl w:ilvl="7" w:tplc="04190003" w:tentative="1">
+      <w:start w:val="1"/>
+      <w:numFmt w:val="bullet"/>
+      <w:lvlText w:val="o"/>
+      <w:lvlJc w:val="left"/>
+      <w:pPr>
+        <w:ind w:left="5760" w:hanging="360"/>
+      </w:pPr>
+      <w:rPr>
+        <w:rFonts w:ascii="Courier New" w:hAnsi="Courier New" w:cs="Courier New" w:hint="default"/>
+      </w:rPr>
+    </w:lvl>
+    <w:lvl w:ilvl="8" w:tplc="04190005" w:tentative="1">
+      <w:start w:val="1"/>
+      <w:numFmt w:val="bullet"/>
+      <w:lvlText w:val=""/>
+      <w:lvlJc w:val="left"/>
+      <w:pPr>
+        <w:ind w:left="6480" w:hanging="360"/>
+      </w:pPr>
+      <w:rPr>
+        <w:rFonts w:ascii="Wingdings" w:hAnsi="Wingdings" w:hint="default"/>
+      </w:rPr>
+    </w:lvl>
+  </w:abstractNum>
+  <w:abstractNum w:abstractNumId="1" w15:restartNumberingAfterBreak="0">
+    <w:nsid w:val="5AD90863"/>
+    <w:multiLevelType w:val="hybridMultilevel"/>
+    <w:tmpl w:val="00DA09BC"/>
+    <w:lvl w:ilvl="0" w:tplc="04190001">
+      <w:start w:val="1"/>
+      <w:numFmt w:val="bullet"/>
+      <w:lvlText w:val=""/>
+      <w:lvlJc w:val="left"/>
+      <w:pPr>
+        <w:ind w:left="720" w:hanging="360"/>
+      </w:pPr>
+      <w:rPr>
+        <w:rFonts w:ascii="Symbol" w:hAnsi="Symbol" w:hint="default"/>
+      </w:rPr>
+    </w:lvl>
+    <w:lvl w:ilvl="1" w:tplc="04190003" w:tentative="1">
+      <w:start w:val="1"/>
+      <w:numFmt w:val="bullet"/>
+      <w:lvlText w:val="o"/>
+      <w:lvlJc w:val="left"/>
+      <w:pPr>
+        <w:ind w:left="1440" w:hanging="360"/>
+      </w:pPr>
+      <w:rPr>
+        <w:rFonts w:ascii="Courier New" w:hAnsi="Courier New" w:cs="Courier New" w:hint="default"/>
+      </w:rPr>
+    </w:lvl>
+    <w:lvl w:ilvl="2" w:tplc="04190005" w:tentative="1">
+      <w:start w:val="1"/>
+      <w:numFmt w:val="bullet"/>
+      <w:lvlText w:val=""/>
+      <w:lvlJc w:val="left"/>
+      <w:pPr>
+        <w:ind w:left="2160" w:hanging="360"/>
+      </w:pPr>
+      <w:rPr>
+        <w:rFonts w:ascii="Wingdings" w:hAnsi="Wingdings" w:hint="default"/>
+      </w:rPr>
+    </w:lvl>
+    <w:lvl w:ilvl="3" w:tplc="04190001" w:tentative="1">
+      <w:start w:val="1"/>
+      <w:numFmt w:val="bullet"/>
+      <w:lvlText w:val=""/>
+      <w:lvlJc w:val="left"/>
+      <w:pPr>
+        <w:ind w:left="2880" w:hanging="360"/>
+      </w:pPr>
+      <w:rPr>
+        <w:rFonts w:ascii="Symbol" w:hAnsi="Symbol" w:hint="default"/>
+      </w:rPr>
+    </w:lvl>
+    <w:lvl w:ilvl="4" w:tplc="04190003" w:tentative="1">
+      <w:start w:val="1"/>
+      <w:numFmt w:val="bullet"/>
+      <w:lvlText w:val="o"/>
+      <w:lvlJc w:val="left"/>
+      <w:pPr>
+        <w:ind w:left="3600" w:hanging="360"/>
+      </w:pPr>
+      <w:rPr>
+        <w:rFonts w:ascii="Courier New" w:hAnsi="Courier New" w:cs="Courier New" w:hint="default"/>
+      </w:rPr>
+    </w:lvl>
+    <w:lvl w:ilvl="5" w:tplc="04190005" w:tentative="1">
+      <w:start w:val="1"/>
+      <w:numFmt w:val="bullet"/>
+      <w:lvlText w:val=""/>
+      <w:lvlJc w:val="left"/>
+      <w:pPr>
+        <w:ind w:left="4320" w:hanging="360"/>
+      </w:pPr>
+      <w:rPr>
+        <w:rFonts w:ascii="Wingdings" w:hAnsi="Wingdings" w:hint="default"/>
+      </w:rPr>
+    </w:lvl>
+    <w:lvl w:ilvl="6" w:tplc="04190001" w:tentative="1">
+      <w:start w:val="1"/>
+      <w:numFmt w:val="bullet"/>
+      <w:lvlText w:val=""/>
+      <w:lvlJc w:val="left"/>
+      <w:pPr>
+        <w:ind w:left="5040" w:hanging="360"/>
+      </w:pPr>
+      <w:rPr>
+        <w:rFonts w:ascii="Symbol" w:hAnsi="Symbol" w:hint="default"/>
+      </w:rPr>
+    </w:lvl>
+    <w:lvl w:ilvl="7" w:tplc="04190003" w:tentative="1">
+      <w:start w:val="1"/>
+      <w:numFmt w:val="bullet"/>
+      <w:lvlText w:val="o"/>
+      <w:lvlJc w:val="left"/>
+      <w:pPr>
+        <w:ind w:left="5760" w:hanging="360"/>
+      </w:pPr>
+      <w:rPr>
+        <w:rFonts w:ascii="Courier New" w:hAnsi="Courier New" w:cs="Courier New" w:hint="default"/>
+      </w:rPr>
+    </w:lvl>
+    <w:lvl w:ilvl="8" w:tplc="04190005" w:tentative="1">
+      <w:start w:val="1"/>
+      <w:numFmt w:val="bullet"/>
+      <w:lvlText w:val=""/>
+      <w:lvlJc w:val="left"/>
+      <w:pPr>
+        <w:ind w:left="6480" w:hanging="360"/>
+      </w:pPr>
+      <w:rPr>
+        <w:rFonts w:ascii="Wingdings" w:hAnsi="Wingdings" w:hint="default"/>
+      </w:rPr>
+    </w:lvl>
+  </w:abstractNum>
+  <w:num w:numId="1">
+    <w:abstractNumId w:val="1"/>
+  </w:num>
+  <w:num w:numId="2">
+    <w:abstractNumId w:val="0"/>
+  </w:num>
+</w:numbering>
 </file>
 
 <file path=word/styles.xml><?xml version="1.0" encoding="utf-8"?>
